--- a/wiki/tutorial/1 - Identification/1.1 - Database generation/1.1_database_generation.docx
+++ b/wiki/tutorial/1 - Identification/1.1 - Database generation/1.1_database_generation.docx
@@ -41,535 +41,94 @@
           <w:i/>
           <w:lang w:val="en-GB"/>
         </w:rPr>
-        <w:t xml:space="preserve">in </w:t>
-      </w:r>
-      <w:proofErr w:type="spellStart"/>
+        <w:t>in sillico</w:t>
+      </w:r>
+      <w:r>
+        <w:rPr>
+          <w:lang w:val="en-GB"/>
+        </w:rPr>
+        <w:t xml:space="preserve"> theoretic spectra deduced from a protein database. </w:t>
+      </w:r>
       <w:r>
         <w:rPr>
           <w:i/>
           <w:lang w:val="en-GB"/>
         </w:rPr>
-        <w:t>sillico</w:t>
-      </w:r>
-      <w:proofErr w:type="spellEnd"/>
-      <w:r>
-        <w:rPr>
-          <w:lang w:val="en-GB"/>
-        </w:rPr>
-        <w:t xml:space="preserve"> theoretic spectra deduced from a protein database. </w:t>
+        <w:t>Are there other database types that could be used to identify the spectra? Would it even be possible to identify the spectra without a database at all?</w:t>
       </w:r>
       <w:r>
         <w:rPr>
           <w:i/>
           <w:lang w:val="en-GB"/>
         </w:rPr>
-        <w:t>Are there other database types that could be used to identify the spectra? Would it even be possible to identify the spectra without a database at all?</w:t>
-      </w:r>
-    </w:p>
-    <w:p>
-      <w:pPr>
-        <w:ind w:left="567"/>
+        <w:t xml:space="preserve"> </w:t>
+      </w:r>
+      <w:r>
+        <w:rPr>
+          <w:i/>
+          <w:color w:val="9BBB59" w:themeColor="accent3"/>
+          <w:lang w:val="en-GB"/>
+        </w:rPr>
+        <w:t>[</w:t>
+      </w:r>
+      <w:r>
+        <w:rPr>
+          <w:i/>
+          <w:color w:val="9BBB59" w:themeColor="accent3"/>
+          <w:sz w:val="20"/>
+          <w:lang w:val="en-GB"/>
+        </w:rPr>
+        <w:t>1.1a</w:t>
+      </w:r>
+      <w:r>
+        <w:rPr>
+          <w:i/>
+          <w:color w:val="9BBB59" w:themeColor="accent3"/>
+          <w:sz w:val="20"/>
+          <w:lang w:val="en-GB"/>
+        </w:rPr>
+        <w:t>]</w:t>
+      </w:r>
+    </w:p>
+    <w:p>
+      <w:pPr>
         <w:jc w:val="both"/>
         <w:rPr>
-          <w:i/>
-          <w:color w:val="0000FF"/>
-          <w:lang w:val="en-GB"/>
-        </w:rPr>
-      </w:pPr>
-      <w:r>
-        <w:rPr>
-          <w:i/>
-          <w:color w:val="0000FF"/>
-          <w:lang w:val="en-GB"/>
-        </w:rPr>
-        <w:t xml:space="preserve">It is </w:t>
-      </w:r>
-      <w:r>
-        <w:rPr>
-          <w:i/>
-          <w:color w:val="0000FF"/>
-          <w:lang w:val="en-GB"/>
-        </w:rPr>
-        <w:t xml:space="preserve">also </w:t>
-      </w:r>
-      <w:r>
-        <w:rPr>
-          <w:i/>
-          <w:color w:val="0000FF"/>
-          <w:lang w:val="en-GB"/>
-        </w:rPr>
-        <w:t xml:space="preserve">possible </w:t>
-      </w:r>
-      <w:r>
-        <w:rPr>
-          <w:i/>
-          <w:color w:val="0000FF"/>
-          <w:lang w:val="en-GB"/>
-        </w:rPr>
-        <w:t>to identify spectra using so-called spectral libraries</w:t>
-      </w:r>
-      <w:hyperlink w:anchor="_ENREF_1" w:tooltip="Yates, 1998 #2" w:history="1">
+          <w:lang w:val="en-GB"/>
+        </w:rPr>
+      </w:pPr>
+      <w:r>
+        <w:rPr>
+          <w:lang w:val="en-GB"/>
+        </w:rPr>
+        <w:t xml:space="preserve">The choice of the database is crucial for the identification procedure. Indeed, shotgun proteomics workflows will only retrieve proteins contained in the database: the database should contain all possible sequences. Yet, if the database is too large, the search engine will have more room for mistakes and will </w:t>
+      </w:r>
+      <w:r>
+        <w:rPr>
+          <w:lang w:val="en-GB"/>
+        </w:rPr>
+        <w:t>introduce false positive identifications</w:t>
+      </w:r>
+      <w:r>
+        <w:rPr>
+          <w:lang w:val="en-GB"/>
+        </w:rPr>
+        <w:t xml:space="preserve">. The </w:t>
+      </w:r>
+      <w:r>
+        <w:rPr>
+          <w:color w:val="1F497D" w:themeColor="text2"/>
+          <w:lang w:val="en-GB"/>
+        </w:rPr>
+        <w:t>UniProt</w:t>
+      </w:r>
+      <w:hyperlink w:anchor="_ENREF_5" w:tooltip="Apweiler, 2004 #45" w:history="1">
         <w:r>
           <w:rPr>
-            <w:i/>
-            <w:color w:val="0000FF"/>
             <w:lang w:val="en-GB"/>
           </w:rPr>
-          <w:fldChar w:fldCharType="begin"/>
-        </w:r>
-        <w:r>
-          <w:rPr>
-            <w:i/>
-            <w:color w:val="0000FF"/>
-            <w:lang w:val="en-GB"/>
-          </w:rPr>
-          <w:instrText xml:space="preserve"> ADDIN EN.CITE &lt;EndNote&gt;&lt;Cite&gt;&lt;Author&gt;Yates&lt;/Author&gt;&lt;Year&gt;1998&lt;/Year&gt;&lt;RecNum&gt;2&lt;/RecNum&gt;&lt;DisplayText&gt;&lt;style face="superscript"&gt;1&lt;/style&gt;&lt;/DisplayText&gt;&lt;record&gt;&lt;rec-number&gt;2&lt;/rec-number&gt;&lt;foreign-keys&gt;&lt;key app="EN" db-id="2rsp9zxp7ptsx7e9t0n50spjtfpww0p9055d"&gt;2&lt;/key&gt;&lt;/foreign-keys&gt;&lt;ref-type name="Journal Article"&gt;17&lt;/ref-type&gt;&lt;contributors&gt;&lt;authors&gt;&lt;author&gt;Yates, J. R., 3rd&lt;/author&gt;&lt;author&gt;Morgan, S. F.&lt;/author&gt;&lt;author&gt;Gatlin, C. L.&lt;/author&gt;&lt;author&gt;Griffin, P. R.&lt;/author&gt;&lt;author&gt;Eng, J. K.&lt;/author&gt;&lt;/authors&gt;&lt;/contributors&gt;&lt;auth-address&gt;Department of Molecular Biotechnology, University of Washington, Seattle 98195-7730, USA. jyates@u.washington.edu&lt;/auth-address&gt;&lt;titles&gt;&lt;title&gt;Method to compare collision-induced dissociation spectra of peptides: potential for library searching and subtractive analysis&lt;/title&gt;&lt;secondary-title&gt;Anal Chem&lt;/secondary-title&gt;&lt;alt-title&gt;Analytical chemistry&lt;/alt-title&gt;&lt;/titles&gt;&lt;periodical&gt;&lt;full-title&gt;Anal Chem&lt;/full-title&gt;&lt;abbr-1&gt;Analytical chemistry&lt;/abbr-1&gt;&lt;/periodical&gt;&lt;alt-periodical&gt;&lt;full-title&gt;Anal Chem&lt;/full-title&gt;&lt;abbr-1&gt;Analytical chemistry&lt;/abbr-1&gt;&lt;/alt-periodical&gt;&lt;pages&gt;3557-65&lt;/pages&gt;&lt;volume&gt;70&lt;/volume&gt;&lt;number&gt;17&lt;/number&gt;&lt;keywords&gt;&lt;keyword&gt;Algorithms&lt;/keyword&gt;&lt;keyword&gt;Amino Acid Sequence&lt;/keyword&gt;&lt;keyword&gt;Animals&lt;/keyword&gt;&lt;keyword&gt;Chromatography, High Pressure Liquid&lt;/keyword&gt;&lt;keyword&gt;Humans&lt;/keyword&gt;&lt;keyword&gt;Mass Spectrometry&lt;/keyword&gt;&lt;keyword&gt;Molecular Sequence Data&lt;/keyword&gt;&lt;keyword&gt;*Peptide Library&lt;/keyword&gt;&lt;keyword&gt;Peptides/*chemistry&lt;/keyword&gt;&lt;/keywords&gt;&lt;dates&gt;&lt;year&gt;1998&lt;/year&gt;&lt;pub-dates&gt;&lt;date&gt;Sep 1&lt;/date&gt;&lt;/pub-dates&gt;&lt;/dates&gt;&lt;isbn&gt;0003-2700 (Print)&amp;#xD;0003-2700 (Linking)&lt;/isbn&gt;&lt;accession-num&gt;9737207&lt;/accession-num&gt;&lt;urls&gt;&lt;related-urls&gt;&lt;url&gt;http://www.ncbi.nlm.nih.gov/pubmed/9737207&lt;/url&gt;&lt;/related-urls&gt;&lt;/urls&gt;&lt;/record&gt;&lt;/Cite&gt;&lt;/EndNote&gt;</w:instrText>
-        </w:r>
-        <w:r>
-          <w:rPr>
-            <w:i/>
-            <w:color w:val="0000FF"/>
-            <w:lang w:val="en-GB"/>
-          </w:rPr>
-          <w:fldChar w:fldCharType="separate"/>
-        </w:r>
-        <w:r>
-          <w:rPr>
-            <w:i/>
-            <w:noProof/>
-            <w:color w:val="0000FF"/>
-            <w:vertAlign w:val="superscript"/>
-            <w:lang w:val="en-GB"/>
-          </w:rPr>
-          <w:t>1</w:t>
-        </w:r>
-        <w:r>
-          <w:rPr>
-            <w:i/>
-            <w:color w:val="0000FF"/>
-            <w:lang w:val="en-GB"/>
-          </w:rPr>
-          <w:fldChar w:fldCharType="end"/>
-        </w:r>
-      </w:hyperlink>
-      <w:r>
-        <w:rPr>
-          <w:i/>
-          <w:color w:val="0000FF"/>
-          <w:lang w:val="en-GB"/>
-        </w:rPr>
-        <w:t>, then, experimental spectra are compared to already identified spectra. This approach is already widely used for the identification of small molecules and taking off for peptides</w:t>
-      </w:r>
-      <w:hyperlink w:anchor="_ENREF_2" w:tooltip="Lam, 2011 #3" w:history="1">
-        <w:r>
-          <w:rPr>
-            <w:i/>
-            <w:color w:val="0000FF"/>
-            <w:lang w:val="en-GB"/>
-          </w:rPr>
-          <w:fldChar w:fldCharType="begin"/>
-        </w:r>
-        <w:r>
-          <w:rPr>
-            <w:i/>
-            <w:color w:val="0000FF"/>
-            <w:lang w:val="en-GB"/>
-          </w:rPr>
-          <w:instrText xml:space="preserve"> ADDIN EN.CITE &lt;EndNote&gt;&lt;Cite&gt;&lt;Author&gt;Lam&lt;/Author&gt;&lt;Year&gt;2011&lt;/Year&gt;&lt;RecNum&gt;3&lt;/RecNum&gt;&lt;DisplayText&gt;&lt;style face="superscript"&gt;2&lt;/style&gt;&lt;/DisplayText&gt;&lt;record&gt;&lt;rec-number&gt;3&lt;/rec-number&gt;&lt;foreign-keys&gt;&lt;key app="EN" db-id="2rsp9zxp7ptsx7e9t0n50spjtfpww0p9055d"&gt;3&lt;/key&gt;&lt;/foreign-keys&gt;&lt;ref-type name="Journal Article"&gt;17&lt;/ref-type&gt;&lt;contributors&gt;&lt;authors&gt;&lt;author&gt;Lam, H.&lt;/author&gt;&lt;/authors&gt;&lt;/contributors&gt;&lt;auth-address&gt;Department of Chemical and Biomolecular Engineering, the Hong Kong University of Science and Technology, Clear Water Bay, Hong Kong, China.&lt;/auth-address&gt;&lt;titles&gt;&lt;title&gt;Building and searching tandem mass spectral libraries for peptide identification&lt;/title&gt;&lt;secondary-title&gt;Mol Cell Proteomics&lt;/secondary-title&gt;&lt;alt-title&gt;Molecular &amp;amp; cellular proteomics : MCP&lt;/alt-title&gt;&lt;/titles&gt;&lt;periodical&gt;&lt;full-title&gt;Mol Cell Proteomics&lt;/full-title&gt;&lt;abbr-1&gt;Molecular &amp;amp; cellular proteomics : MCP&lt;/abbr-1&gt;&lt;/periodical&gt;&lt;alt-periodical&gt;&lt;full-title&gt;Mol Cell Proteomics&lt;/full-title&gt;&lt;abbr-1&gt;Molecular &amp;amp; cellular proteomics : MCP&lt;/abbr-1&gt;&lt;/alt-periodical&gt;&lt;pages&gt;R111 008565&lt;/pages&gt;&lt;volume&gt;10&lt;/volume&gt;&lt;number&gt;12&lt;/number&gt;&lt;keywords&gt;&lt;keyword&gt;Algorithms&lt;/keyword&gt;&lt;keyword&gt;Data Mining/*methods&lt;/keyword&gt;&lt;keyword&gt;Humans&lt;/keyword&gt;&lt;keyword&gt;Peptide Fragments/chemistry&lt;/keyword&gt;&lt;keyword&gt;*Peptide Library&lt;/keyword&gt;&lt;keyword&gt;Proteomics&lt;/keyword&gt;&lt;keyword&gt;Search Engine&lt;/keyword&gt;&lt;keyword&gt;Software&lt;/keyword&gt;&lt;keyword&gt;*Tandem Mass Spectrometry&lt;/keyword&gt;&lt;/keywords&gt;&lt;dates&gt;&lt;year&gt;2011&lt;/year&gt;&lt;pub-dates&gt;&lt;date&gt;Dec&lt;/date&gt;&lt;/pub-dates&gt;&lt;/dates&gt;&lt;isbn&gt;1535-9484 (Electronic)&amp;#xD;1535-9476 (Linking)&lt;/isbn&gt;&lt;accession-num&gt;21900153&lt;/accession-num&gt;&lt;urls&gt;&lt;related-urls&gt;&lt;url&gt;http://www.ncbi.nlm.nih.gov/pubmed/21900153&lt;/url&gt;&lt;/related-urls&gt;&lt;/urls&gt;&lt;custom2&gt;3237092&lt;/custom2&gt;&lt;electronic-resource-num&gt;10.1074/mcp.R111.008565&lt;/electronic-resource-num&gt;&lt;/record&gt;&lt;/Cite&gt;&lt;/EndNote&gt;</w:instrText>
-        </w:r>
-        <w:r>
-          <w:rPr>
-            <w:i/>
-            <w:color w:val="0000FF"/>
-            <w:lang w:val="en-GB"/>
-          </w:rPr>
-          <w:fldChar w:fldCharType="separate"/>
-        </w:r>
-        <w:r>
-          <w:rPr>
-            <w:i/>
-            <w:noProof/>
-            <w:color w:val="0000FF"/>
-            <w:vertAlign w:val="superscript"/>
-            <w:lang w:val="en-GB"/>
-          </w:rPr>
-          <w:t>2</w:t>
-        </w:r>
-        <w:r>
-          <w:rPr>
-            <w:i/>
-            <w:color w:val="0000FF"/>
-            <w:lang w:val="en-GB"/>
-          </w:rPr>
-          <w:fldChar w:fldCharType="end"/>
-        </w:r>
-      </w:hyperlink>
-      <w:r>
-        <w:rPr>
-          <w:i/>
-          <w:color w:val="0000FF"/>
-          <w:lang w:val="en-GB"/>
-        </w:rPr>
-        <w:t>.</w:t>
-      </w:r>
-    </w:p>
-    <w:p>
-      <w:pPr>
-        <w:ind w:left="567"/>
-        <w:jc w:val="both"/>
-        <w:rPr>
-          <w:i/>
-          <w:color w:val="0000FF"/>
-          <w:lang w:val="en-GB"/>
-        </w:rPr>
-      </w:pPr>
-      <w:r>
-        <w:rPr>
-          <w:i/>
-          <w:color w:val="0000FF"/>
-          <w:lang w:val="en-GB"/>
-        </w:rPr>
-        <w:t>F</w:t>
-      </w:r>
-      <w:r>
-        <w:rPr>
-          <w:i/>
-          <w:color w:val="0000FF"/>
-          <w:lang w:val="en-GB"/>
-        </w:rPr>
-        <w:t>inally,</w:t>
-      </w:r>
-      <w:r>
-        <w:rPr>
-          <w:i/>
-          <w:color w:val="0000FF"/>
-          <w:lang w:val="en-GB"/>
-        </w:rPr>
-        <w:t xml:space="preserve"> </w:t>
-      </w:r>
-      <w:r>
-        <w:rPr>
-          <w:color w:val="0000FF"/>
-          <w:lang w:val="en-GB"/>
-        </w:rPr>
-        <w:t>de novo</w:t>
-      </w:r>
-      <w:r>
-        <w:rPr>
-          <w:i/>
-          <w:color w:val="0000FF"/>
-          <w:lang w:val="en-GB"/>
-        </w:rPr>
-        <w:t xml:space="preserve"> algorithms</w:t>
-      </w:r>
-      <w:r>
-        <w:rPr>
-          <w:i/>
-          <w:color w:val="0000FF"/>
-          <w:lang w:val="en-GB"/>
-        </w:rPr>
-        <w:fldChar w:fldCharType="begin">
-          <w:fldData xml:space="preserve">PEVuZE5vdGU+PENpdGU+PEF1dGhvcj5CYXJ0ZWxzPC9BdXRob3I+PFllYXI+MTk5MDwvWWVhcj48
-UmVjTnVtPjI8L1JlY051bT48RGlzcGxheVRleHQ+PHN0eWxlIGZhY2U9InN1cGVyc2NyaXB0Ij4z
-LCA0PC9zdHlsZT48L0Rpc3BsYXlUZXh0PjxyZWNvcmQ+PHJlYy1udW1iZXI+MjwvcmVjLW51bWJl
-cj48Zm9yZWlnbi1rZXlzPjxrZXkgYXBwPSJFTiIgZGItaWQ9InJ6dzBmdnNhNnJycDV4ZXQ1ZHM1
-ZnN6YWZwcGYwMmRmZXg1ZSI+Mjwva2V5PjwvZm9yZWlnbi1rZXlzPjxyZWYtdHlwZSBuYW1lPSJK
-b3VybmFsIEFydGljbGUiPjE3PC9yZWYtdHlwZT48Y29udHJpYnV0b3JzPjxhdXRob3JzPjxhdXRo
-b3I+QmFydGVscywgQ2hyaXN0aWFuPC9hdXRob3I+PC9hdXRob3JzPjwvY29udHJpYnV0b3JzPjx0
-aXRsZXM+PHRpdGxlPkZhc3QgYWxnb3JpdGhtIGZvciBwZXB0aWRlIHNlcXVlbmNpbmcgYnkgbWFz
-cyBzcGVjdHJvc2NvcHk8L3RpdGxlPjxzZWNvbmRhcnktdGl0bGU+QmlvbG9naWNhbCBNYXNzIFNw
-ZWN0cm9tZXRyeTwvc2Vjb25kYXJ5LXRpdGxlPjwvdGl0bGVzPjxwZXJpb2RpY2FsPjxmdWxsLXRp
-dGxlPkJpb2xvZ2ljYWwgTWFzcyBTcGVjdHJvbWV0cnk8L2Z1bGwtdGl0bGU+PC9wZXJpb2RpY2Fs
-PjxwYWdlcz4zNjMtMzY4PC9wYWdlcz48dm9sdW1lPjE5PC92b2x1bWU+PG51bWJlcj42PC9udW1i
-ZXI+PGRhdGVzPjx5ZWFyPjE5OTA8L3llYXI+PC9kYXRlcz48cHVibGlzaGVyPkpvaG4gV2lsZXkg
-JmFtcDsgU29ucywgTHRkLjwvcHVibGlzaGVyPjxpc2JuPjEwOTYtOTg4ODwvaXNibj48dXJscz48
-cmVsYXRlZC11cmxzPjx1cmw+aHR0cDovL2R4LmRvaS5vcmcvMTAuMTAwMi9ibXMuMTIwMDE5MDYw
-NzwvdXJsPjwvcmVsYXRlZC11cmxzPjwvdXJscz48ZWxlY3Ryb25pYy1yZXNvdXJjZS1udW0+MTAu
-MTAwMi9ibXMuMTIwMDE5MDYwNzwvZWxlY3Ryb25pYy1yZXNvdXJjZS1udW0+PC9yZWNvcmQ+PC9D
-aXRlPjxDaXRlPjxBdXRob3I+U2VpZGxlcjwvQXV0aG9yPjxZZWFyPjIwMTA8L1llYXI+PFJlY051
-bT40PC9SZWNOdW0+PHJlY29yZD48cmVjLW51bWJlcj40PC9yZWMtbnVtYmVyPjxmb3JlaWduLWtl
-eXM+PGtleSBhcHA9IkVOIiBkYi1pZD0iMnJzcDl6eHA3cHRzeDdlOXQwbjUwc3BqdGZwd3cwcDkw
-NTVkIj40PC9rZXk+PC9mb3JlaWduLWtleXM+PHJlZi10eXBlIG5hbWU9IkpvdXJuYWwgQXJ0aWNs
-ZSI+MTc8L3JlZi10eXBlPjxjb250cmlidXRvcnM+PGF1dGhvcnM+PGF1dGhvcj5TZWlkbGVyLCBK
-LjwvYXV0aG9yPjxhdXRob3I+WmlubiwgTi48L2F1dGhvcj48YXV0aG9yPkJvZWhtLCBNLiBFLjwv
-YXV0aG9yPjxhdXRob3I+TGVobWFubiwgVy4gRC48L2F1dGhvcj48L2F1dGhvcnM+PC9jb250cmli
-dXRvcnM+PGF1dGgtYWRkcmVzcz5Nb2xlY3VsYXIgU3RydWN0dXJlIEFuYWx5c2lzLCBHZXJtYW4g
-Q2FuY2VyIFJlc2VhcmNoIENlbnRlciwgSGVpZGVsYmVyZywgR2VybWFueS48L2F1dGgtYWRkcmVz
-cz48dGl0bGVzPjx0aXRsZT5EZSBub3ZvIHNlcXVlbmNpbmcgb2YgcGVwdGlkZXMgYnkgTVMvTVM8
-L3RpdGxlPjxzZWNvbmRhcnktdGl0bGU+UHJvdGVvbWljczwvc2Vjb25kYXJ5LXRpdGxlPjxhbHQt
-dGl0bGU+UHJvdGVvbWljczwvYWx0LXRpdGxlPjwvdGl0bGVzPjxwZXJpb2RpY2FsPjxmdWxsLXRp
-dGxlPlByb3Rlb21pY3M8L2Z1bGwtdGl0bGU+PGFiYnItMT5Qcm90ZW9taWNzPC9hYmJyLTE+PC9w
-ZXJpb2RpY2FsPjxhbHQtcGVyaW9kaWNhbD48ZnVsbC10aXRsZT5Qcm90ZW9taWNzPC9mdWxsLXRp
-dGxlPjxhYmJyLTE+UHJvdGVvbWljczwvYWJici0xPjwvYWx0LXBlcmlvZGljYWw+PHBhZ2VzPjYz
-NC00OTwvcGFnZXM+PHZvbHVtZT4xMDwvdm9sdW1lPjxudW1iZXI+NDwvbnVtYmVyPjxrZXl3b3Jk
-cz48a2V5d29yZD5Db21wdXRhdGlvbmFsIEJpb2xvZ3k8L2tleXdvcmQ+PGtleXdvcmQ+UGVwdGlk
-ZXMvKmNoZW1pc3RyeTwva2V5d29yZD48a2V5d29yZD5Qcm90ZWlucy9jaGVtaXN0cnk8L2tleXdv
-cmQ+PGtleXdvcmQ+UHJvdGVvbWljcy8qbWV0aG9kczwva2V5d29yZD48a2V5d29yZD4qU2VxdWVu
-Y2UgQW5hbHlzaXMsIFByb3RlaW48L2tleXdvcmQ+PGtleXdvcmQ+U3BlY3Ryb21ldHJ5LCBNYXNz
-LCBNYXRyaXgtQXNzaXN0ZWQgTGFzZXIgRGVzb3JwdGlvbi1Jb25pemF0aW9uLyptZXRob2RzPC9r
-ZXl3b3JkPjxrZXl3b3JkPlRhbmRlbSBNYXNzIFNwZWN0cm9tZXRyeS8qbWV0aG9kczwva2V5d29y
-ZD48L2tleXdvcmRzPjxkYXRlcz48eWVhcj4yMDEwPC95ZWFyPjxwdWItZGF0ZXM+PGRhdGU+RmVi
-PC9kYXRlPjwvcHViLWRhdGVzPjwvZGF0ZXM+PGlzYm4+MTYxNS05ODYxIChFbGVjdHJvbmljKSYj
-eEQ7MTYxNS05ODUzIChMaW5raW5nKTwvaXNibj48YWNjZXNzaW9uLW51bT4xOTk1MzU0MjwvYWNj
-ZXNzaW9uLW51bT48dXJscz48cmVsYXRlZC11cmxzPjx1cmw+aHR0cDovL3d3dy5uY2JpLm5sbS5u
-aWguZ292L3B1Ym1lZC8xOTk1MzU0MjwvdXJsPjwvcmVsYXRlZC11cmxzPjwvdXJscz48ZWxlY3Ry
-b25pYy1yZXNvdXJjZS1udW0+MTAuMTAwMi9wbWljLjIwMDkwMDQ1OTwvZWxlY3Ryb25pYy1yZXNv
-dXJjZS1udW0+PC9yZWNvcmQ+PC9DaXRlPjwvRW5kTm90ZT5=
-</w:fldData>
-        </w:fldChar>
-      </w:r>
-      <w:r>
-        <w:rPr>
-          <w:i/>
-          <w:color w:val="0000FF"/>
-          <w:lang w:val="en-GB"/>
-        </w:rPr>
-        <w:instrText xml:space="preserve"> ADDIN EN.CITE </w:instrText>
-      </w:r>
-      <w:r>
-        <w:rPr>
-          <w:i/>
-          <w:color w:val="0000FF"/>
-          <w:lang w:val="en-GB"/>
-        </w:rPr>
-        <w:fldChar w:fldCharType="begin">
-          <w:fldData xml:space="preserve">PEVuZE5vdGU+PENpdGU+PEF1dGhvcj5CYXJ0ZWxzPC9BdXRob3I+PFllYXI+MTk5MDwvWWVhcj48
-UmVjTnVtPjI8L1JlY051bT48RGlzcGxheVRleHQ+PHN0eWxlIGZhY2U9InN1cGVyc2NyaXB0Ij4z
-LCA0PC9zdHlsZT48L0Rpc3BsYXlUZXh0PjxyZWNvcmQ+PHJlYy1udW1iZXI+MjwvcmVjLW51bWJl
-cj48Zm9yZWlnbi1rZXlzPjxrZXkgYXBwPSJFTiIgZGItaWQ9InJ6dzBmdnNhNnJycDV4ZXQ1ZHM1
-ZnN6YWZwcGYwMmRmZXg1ZSI+Mjwva2V5PjwvZm9yZWlnbi1rZXlzPjxyZWYtdHlwZSBuYW1lPSJK
-b3VybmFsIEFydGljbGUiPjE3PC9yZWYtdHlwZT48Y29udHJpYnV0b3JzPjxhdXRob3JzPjxhdXRo
-b3I+QmFydGVscywgQ2hyaXN0aWFuPC9hdXRob3I+PC9hdXRob3JzPjwvY29udHJpYnV0b3JzPjx0
-aXRsZXM+PHRpdGxlPkZhc3QgYWxnb3JpdGhtIGZvciBwZXB0aWRlIHNlcXVlbmNpbmcgYnkgbWFz
-cyBzcGVjdHJvc2NvcHk8L3RpdGxlPjxzZWNvbmRhcnktdGl0bGU+QmlvbG9naWNhbCBNYXNzIFNw
-ZWN0cm9tZXRyeTwvc2Vjb25kYXJ5LXRpdGxlPjwvdGl0bGVzPjxwZXJpb2RpY2FsPjxmdWxsLXRp
-dGxlPkJpb2xvZ2ljYWwgTWFzcyBTcGVjdHJvbWV0cnk8L2Z1bGwtdGl0bGU+PC9wZXJpb2RpY2Fs
-PjxwYWdlcz4zNjMtMzY4PC9wYWdlcz48dm9sdW1lPjE5PC92b2x1bWU+PG51bWJlcj42PC9udW1i
-ZXI+PGRhdGVzPjx5ZWFyPjE5OTA8L3llYXI+PC9kYXRlcz48cHVibGlzaGVyPkpvaG4gV2lsZXkg
-JmFtcDsgU29ucywgTHRkLjwvcHVibGlzaGVyPjxpc2JuPjEwOTYtOTg4ODwvaXNibj48dXJscz48
-cmVsYXRlZC11cmxzPjx1cmw+aHR0cDovL2R4LmRvaS5vcmcvMTAuMTAwMi9ibXMuMTIwMDE5MDYw
-NzwvdXJsPjwvcmVsYXRlZC11cmxzPjwvdXJscz48ZWxlY3Ryb25pYy1yZXNvdXJjZS1udW0+MTAu
-MTAwMi9ibXMuMTIwMDE5MDYwNzwvZWxlY3Ryb25pYy1yZXNvdXJjZS1udW0+PC9yZWNvcmQ+PC9D
-aXRlPjxDaXRlPjxBdXRob3I+U2VpZGxlcjwvQXV0aG9yPjxZZWFyPjIwMTA8L1llYXI+PFJlY051
-bT40PC9SZWNOdW0+PHJlY29yZD48cmVjLW51bWJlcj40PC9yZWMtbnVtYmVyPjxmb3JlaWduLWtl
-eXM+PGtleSBhcHA9IkVOIiBkYi1pZD0iMnJzcDl6eHA3cHRzeDdlOXQwbjUwc3BqdGZwd3cwcDkw
-NTVkIj40PC9rZXk+PC9mb3JlaWduLWtleXM+PHJlZi10eXBlIG5hbWU9IkpvdXJuYWwgQXJ0aWNs
-ZSI+MTc8L3JlZi10eXBlPjxjb250cmlidXRvcnM+PGF1dGhvcnM+PGF1dGhvcj5TZWlkbGVyLCBK
-LjwvYXV0aG9yPjxhdXRob3I+WmlubiwgTi48L2F1dGhvcj48YXV0aG9yPkJvZWhtLCBNLiBFLjwv
-YXV0aG9yPjxhdXRob3I+TGVobWFubiwgVy4gRC48L2F1dGhvcj48L2F1dGhvcnM+PC9jb250cmli
-dXRvcnM+PGF1dGgtYWRkcmVzcz5Nb2xlY3VsYXIgU3RydWN0dXJlIEFuYWx5c2lzLCBHZXJtYW4g
-Q2FuY2VyIFJlc2VhcmNoIENlbnRlciwgSGVpZGVsYmVyZywgR2VybWFueS48L2F1dGgtYWRkcmVz
-cz48dGl0bGVzPjx0aXRsZT5EZSBub3ZvIHNlcXVlbmNpbmcgb2YgcGVwdGlkZXMgYnkgTVMvTVM8
-L3RpdGxlPjxzZWNvbmRhcnktdGl0bGU+UHJvdGVvbWljczwvc2Vjb25kYXJ5LXRpdGxlPjxhbHQt
-dGl0bGU+UHJvdGVvbWljczwvYWx0LXRpdGxlPjwvdGl0bGVzPjxwZXJpb2RpY2FsPjxmdWxsLXRp
-dGxlPlByb3Rlb21pY3M8L2Z1bGwtdGl0bGU+PGFiYnItMT5Qcm90ZW9taWNzPC9hYmJyLTE+PC9w
-ZXJpb2RpY2FsPjxhbHQtcGVyaW9kaWNhbD48ZnVsbC10aXRsZT5Qcm90ZW9taWNzPC9mdWxsLXRp
-dGxlPjxhYmJyLTE+UHJvdGVvbWljczwvYWJici0xPjwvYWx0LXBlcmlvZGljYWw+PHBhZ2VzPjYz
-NC00OTwvcGFnZXM+PHZvbHVtZT4xMDwvdm9sdW1lPjxudW1iZXI+NDwvbnVtYmVyPjxrZXl3b3Jk
-cz48a2V5d29yZD5Db21wdXRhdGlvbmFsIEJpb2xvZ3k8L2tleXdvcmQ+PGtleXdvcmQ+UGVwdGlk
-ZXMvKmNoZW1pc3RyeTwva2V5d29yZD48a2V5d29yZD5Qcm90ZWlucy9jaGVtaXN0cnk8L2tleXdv
-cmQ+PGtleXdvcmQ+UHJvdGVvbWljcy8qbWV0aG9kczwva2V5d29yZD48a2V5d29yZD4qU2VxdWVu
-Y2UgQW5hbHlzaXMsIFByb3RlaW48L2tleXdvcmQ+PGtleXdvcmQ+U3BlY3Ryb21ldHJ5LCBNYXNz
-LCBNYXRyaXgtQXNzaXN0ZWQgTGFzZXIgRGVzb3JwdGlvbi1Jb25pemF0aW9uLyptZXRob2RzPC9r
-ZXl3b3JkPjxrZXl3b3JkPlRhbmRlbSBNYXNzIFNwZWN0cm9tZXRyeS8qbWV0aG9kczwva2V5d29y
-ZD48L2tleXdvcmRzPjxkYXRlcz48eWVhcj4yMDEwPC95ZWFyPjxwdWItZGF0ZXM+PGRhdGU+RmVi
-PC9kYXRlPjwvcHViLWRhdGVzPjwvZGF0ZXM+PGlzYm4+MTYxNS05ODYxIChFbGVjdHJvbmljKSYj
-eEQ7MTYxNS05ODUzIChMaW5raW5nKTwvaXNibj48YWNjZXNzaW9uLW51bT4xOTk1MzU0MjwvYWNj
-ZXNzaW9uLW51bT48dXJscz48cmVsYXRlZC11cmxzPjx1cmw+aHR0cDovL3d3dy5uY2JpLm5sbS5u
-aWguZ292L3B1Ym1lZC8xOTk1MzU0MjwvdXJsPjwvcmVsYXRlZC11cmxzPjwvdXJscz48ZWxlY3Ry
-b25pYy1yZXNvdXJjZS1udW0+MTAuMTAwMi9wbWljLjIwMDkwMDQ1OTwvZWxlY3Ryb25pYy1yZXNv
-dXJjZS1udW0+PC9yZWNvcmQ+PC9DaXRlPjwvRW5kTm90ZT5=
-</w:fldData>
-        </w:fldChar>
-      </w:r>
-      <w:r>
-        <w:rPr>
-          <w:i/>
-          <w:color w:val="0000FF"/>
-          <w:lang w:val="en-GB"/>
-        </w:rPr>
-        <w:instrText xml:space="preserve"> ADDIN EN.CITE.DATA </w:instrText>
-      </w:r>
-      <w:r>
-        <w:rPr>
-          <w:i/>
-          <w:color w:val="0000FF"/>
-          <w:lang w:val="en-GB"/>
-        </w:rPr>
-      </w:r>
-      <w:r>
-        <w:rPr>
-          <w:i/>
-          <w:color w:val="0000FF"/>
-          <w:lang w:val="en-GB"/>
-        </w:rPr>
-        <w:fldChar w:fldCharType="end"/>
-      </w:r>
-      <w:r>
-        <w:rPr>
-          <w:i/>
-          <w:color w:val="0000FF"/>
-          <w:lang w:val="en-GB"/>
-        </w:rPr>
-      </w:r>
-      <w:r>
-        <w:rPr>
-          <w:i/>
-          <w:color w:val="0000FF"/>
-          <w:lang w:val="en-GB"/>
-        </w:rPr>
-        <w:fldChar w:fldCharType="separate"/>
-      </w:r>
-      <w:hyperlink w:anchor="_ENREF_3" w:tooltip="Bartels, 1990 #2" w:history="1">
-        <w:r>
-          <w:rPr>
-            <w:i/>
-            <w:noProof/>
-            <w:color w:val="0000FF"/>
-            <w:vertAlign w:val="superscript"/>
-            <w:lang w:val="en-GB"/>
-          </w:rPr>
-          <w:t>3</w:t>
-        </w:r>
-      </w:hyperlink>
-      <w:r>
-        <w:rPr>
-          <w:i/>
-          <w:noProof/>
-          <w:color w:val="0000FF"/>
-          <w:vertAlign w:val="superscript"/>
-          <w:lang w:val="en-GB"/>
-        </w:rPr>
-        <w:t xml:space="preserve">, </w:t>
-      </w:r>
-      <w:hyperlink w:anchor="_ENREF_4" w:tooltip="Seidler, 2010 #4" w:history="1">
-        <w:r>
-          <w:rPr>
-            <w:i/>
-            <w:noProof/>
-            <w:color w:val="0000FF"/>
-            <w:vertAlign w:val="superscript"/>
-            <w:lang w:val="en-GB"/>
-          </w:rPr>
-          <w:t>4</w:t>
-        </w:r>
-      </w:hyperlink>
-      <w:r>
-        <w:rPr>
-          <w:i/>
-          <w:color w:val="0000FF"/>
-          <w:lang w:val="en-GB"/>
-        </w:rPr>
-        <w:fldChar w:fldCharType="end"/>
-      </w:r>
-      <w:r>
-        <w:rPr>
-          <w:i/>
-          <w:color w:val="0000FF"/>
-          <w:lang w:val="en-GB"/>
-        </w:rPr>
-        <w:t xml:space="preserve"> identify spectra by </w:t>
-      </w:r>
-      <w:r>
-        <w:rPr>
-          <w:i/>
-          <w:color w:val="0000FF"/>
-          <w:lang w:val="en-GB"/>
-        </w:rPr>
-        <w:t>identifying</w:t>
-      </w:r>
-      <w:r>
-        <w:rPr>
-          <w:i/>
-          <w:color w:val="0000FF"/>
-          <w:lang w:val="en-GB"/>
-        </w:rPr>
-        <w:t xml:space="preserve"> mass signatures of </w:t>
-      </w:r>
-      <w:r>
-        <w:rPr>
-          <w:i/>
-          <w:color w:val="0000FF"/>
-          <w:lang w:val="en-GB"/>
-        </w:rPr>
-        <w:t xml:space="preserve">single or series of amino-acids (so-called tags). These do not require the use of databases </w:t>
-      </w:r>
-      <w:r>
-        <w:rPr>
-          <w:color w:val="0000FF"/>
-          <w:lang w:val="en-GB"/>
-        </w:rPr>
-        <w:t>a priori</w:t>
-      </w:r>
-      <w:r>
-        <w:rPr>
-          <w:i/>
-          <w:color w:val="0000FF"/>
-          <w:lang w:val="en-GB"/>
-        </w:rPr>
-        <w:t>.</w:t>
-      </w:r>
-    </w:p>
-    <w:p>
-      <w:pPr>
-        <w:ind w:left="567"/>
-        <w:jc w:val="both"/>
-        <w:rPr>
-          <w:i/>
-          <w:color w:val="0000FF"/>
-          <w:lang w:val="en-GB"/>
-        </w:rPr>
-      </w:pPr>
-    </w:p>
-    <w:p>
-      <w:pPr>
-        <w:jc w:val="both"/>
-        <w:rPr>
-          <w:lang w:val="en-GB"/>
-        </w:rPr>
-      </w:pPr>
-      <w:r>
-        <w:rPr>
-          <w:lang w:val="en-GB"/>
-        </w:rPr>
-        <w:t xml:space="preserve">The choice of the database is crucial for the identification procedure. Indeed, shotgun proteomics workflows will only retrieve proteins contained in the database: the database should contain all possible sequences. Yet, if the database is too large, the search engine will have more room for mistakes and will </w:t>
-      </w:r>
-      <w:r>
-        <w:rPr>
-          <w:lang w:val="en-GB"/>
-        </w:rPr>
-        <w:t>introduce false positive identifications</w:t>
-      </w:r>
-      <w:r>
-        <w:rPr>
-          <w:lang w:val="en-GB"/>
-        </w:rPr>
-        <w:t xml:space="preserve">. The </w:t>
-      </w:r>
-      <w:proofErr w:type="spellStart"/>
-      <w:r>
-        <w:rPr>
-          <w:color w:val="1F497D" w:themeColor="text2"/>
-          <w:lang w:val="en-GB"/>
-        </w:rPr>
-        <w:t>UniProt</w:t>
-      </w:r>
-      <w:proofErr w:type="spellEnd"/>
-      <w:r>
-        <w:fldChar w:fldCharType="begin"/>
-      </w:r>
-      <w:r>
-        <w:instrText xml:space="preserve"> HYPERLINK \l "_ENREF_5" \o "Apweiler, 2004 #45" </w:instrText>
-      </w:r>
-      <w:r>
-        <w:fldChar w:fldCharType="separate"/>
-      </w:r>
-      <w:r>
-        <w:rPr>
-          <w:lang w:val="en-GB"/>
-        </w:rPr>
-        <w:fldChar w:fldCharType="begin">
-          <w:fldData xml:space="preserve">PEVuZE5vdGU+PENpdGU+PEF1dGhvcj5BcHdlaWxlcjwvQXV0aG9yPjxZZWFyPjIwMDQ8L1llYXI+
+          <w:fldChar w:fldCharType="begin">
+            <w:fldData xml:space="preserve">PEVuZE5vdGU+PENpdGU+PEF1dGhvcj5BcHdlaWxlcjwvQXV0aG9yPjxZZWFyPjIwMDQ8L1llYXI+
 PFJlY051bT40NTwvUmVjTnVtPjxEaXNwbGF5VGV4dD48c3R5bGUgZmFjZT0ic3VwZXJzY3JpcHQi
 PjU8L3N0eWxlPjwvRGlzcGxheVRleHQ+PHJlY29yZD48cmVjLW51bWJlcj40NTwvcmVjLW51bWJl
 cj48Zm9yZWlnbi1rZXlzPjxrZXkgYXBwPSJFTiIgZGItaWQ9InNleHhkdDB6ajI5dGRsZWFlcnRw
@@ -607,20 +166,20 @@
 bGVjdHJvbmljLXJlc291cmNlLW51bT48bGFuZ3VhZ2U+ZW5nPC9sYW5ndWFnZT48L3JlY29yZD48
 L0NpdGU+PC9FbmROb3RlPn==
 </w:fldData>
-        </w:fldChar>
-      </w:r>
-      <w:r>
-        <w:rPr>
-          <w:lang w:val="en-GB"/>
-        </w:rPr>
-        <w:instrText xml:space="preserve"> ADDIN EN.CITE </w:instrText>
-      </w:r>
-      <w:r>
-        <w:rPr>
-          <w:lang w:val="en-GB"/>
-        </w:rPr>
-        <w:fldChar w:fldCharType="begin">
-          <w:fldData xml:space="preserve">PEVuZE5vdGU+PENpdGU+PEF1dGhvcj5BcHdlaWxlcjwvQXV0aG9yPjxZZWFyPjIwMDQ8L1llYXI+
+          </w:fldChar>
+        </w:r>
+        <w:r>
+          <w:rPr>
+            <w:lang w:val="en-GB"/>
+          </w:rPr>
+          <w:instrText xml:space="preserve"> ADDIN EN.CITE </w:instrText>
+        </w:r>
+        <w:r>
+          <w:rPr>
+            <w:lang w:val="en-GB"/>
+          </w:rPr>
+          <w:fldChar w:fldCharType="begin">
+            <w:fldData xml:space="preserve">PEVuZE5vdGU+PENpdGU+PEF1dGhvcj5BcHdlaWxlcjwvQXV0aG9yPjxZZWFyPjIwMDQ8L1llYXI+
 PFJlY051bT40NTwvUmVjTnVtPjxEaXNwbGF5VGV4dD48c3R5bGUgZmFjZT0ic3VwZXJzY3JpcHQi
 PjU8L3N0eWxlPjwvRGlzcGxheVRleHQ+PHJlY29yZD48cmVjLW51bWJlcj40NTwvcmVjLW51bWJl
 cj48Zm9yZWlnbi1rZXlzPjxrZXkgYXBwPSJFTiIgZGItaWQ9InNleHhkdDB6ajI5dGRsZWFlcnRw
@@ -658,56 +217,51 @@
 bGVjdHJvbmljLXJlc291cmNlLW51bT48bGFuZ3VhZ2U+ZW5nPC9sYW5ndWFnZT48L3JlY29yZD48
 L0NpdGU+PC9FbmROb3RlPn==
 </w:fldData>
-        </w:fldChar>
-      </w:r>
-      <w:r>
-        <w:rPr>
-          <w:lang w:val="en-GB"/>
-        </w:rPr>
-        <w:instrText xml:space="preserve"> ADDIN EN.CITE.DATA </w:instrText>
-      </w:r>
-      <w:r>
-        <w:rPr>
-          <w:lang w:val="en-GB"/>
-        </w:rPr>
-      </w:r>
-      <w:r>
-        <w:rPr>
-          <w:lang w:val="en-GB"/>
-        </w:rPr>
-        <w:fldChar w:fldCharType="end"/>
-      </w:r>
-      <w:r>
-        <w:rPr>
-          <w:lang w:val="en-GB"/>
-        </w:rPr>
-      </w:r>
-      <w:r>
-        <w:rPr>
-          <w:lang w:val="en-GB"/>
-        </w:rPr>
-        <w:fldChar w:fldCharType="separate"/>
-      </w:r>
-      <w:r>
-        <w:rPr>
-          <w:noProof/>
-          <w:vertAlign w:val="superscript"/>
-          <w:lang w:val="en-GB"/>
-        </w:rPr>
-        <w:t>5</w:t>
-      </w:r>
-      <w:r>
-        <w:rPr>
-          <w:lang w:val="en-GB"/>
-        </w:rPr>
-        <w:fldChar w:fldCharType="end"/>
-      </w:r>
-      <w:r>
-        <w:rPr>
-          <w:lang w:val="en-GB"/>
-        </w:rPr>
-        <w:fldChar w:fldCharType="end"/>
-      </w:r>
+          </w:fldChar>
+        </w:r>
+        <w:r>
+          <w:rPr>
+            <w:lang w:val="en-GB"/>
+          </w:rPr>
+          <w:instrText xml:space="preserve"> ADDIN EN.CITE.DATA </w:instrText>
+        </w:r>
+        <w:r>
+          <w:rPr>
+            <w:lang w:val="en-GB"/>
+          </w:rPr>
+        </w:r>
+        <w:r>
+          <w:rPr>
+            <w:lang w:val="en-GB"/>
+          </w:rPr>
+          <w:fldChar w:fldCharType="end"/>
+        </w:r>
+        <w:r>
+          <w:rPr>
+            <w:lang w:val="en-GB"/>
+          </w:rPr>
+        </w:r>
+        <w:r>
+          <w:rPr>
+            <w:lang w:val="en-GB"/>
+          </w:rPr>
+          <w:fldChar w:fldCharType="separate"/>
+        </w:r>
+        <w:r>
+          <w:rPr>
+            <w:noProof/>
+            <w:vertAlign w:val="superscript"/>
+            <w:lang w:val="en-GB"/>
+          </w:rPr>
+          <w:t>1</w:t>
+        </w:r>
+        <w:r>
+          <w:rPr>
+            <w:lang w:val="en-GB"/>
+          </w:rPr>
+          <w:fldChar w:fldCharType="end"/>
+        </w:r>
+      </w:hyperlink>
       <w:r>
         <w:rPr>
           <w:lang w:val="en-GB"/>
@@ -776,21 +330,12 @@
         </w:rPr>
         <w:t xml:space="preserve"> the </w:t>
       </w:r>
-      <w:proofErr w:type="spellStart"/>
       <w:r>
         <w:rPr>
           <w:color w:val="1F497D" w:themeColor="text2"/>
           <w:lang w:val="en-GB"/>
         </w:rPr>
-        <w:t>UniProt</w:t>
-      </w:r>
-      <w:proofErr w:type="spellEnd"/>
-      <w:r>
-        <w:rPr>
-          <w:color w:val="1F497D" w:themeColor="text2"/>
-          <w:lang w:val="en-GB"/>
-        </w:rPr>
-        <w:t xml:space="preserve"> </w:t>
+        <w:t xml:space="preserve">UniProt </w:t>
       </w:r>
       <w:r>
         <w:rPr>
@@ -855,31 +400,16 @@
     </w:p>
     <w:p>
       <w:pPr>
-        <w:rPr>
-          <w:lang w:val="en-GB"/>
-        </w:rPr>
-      </w:pPr>
-      <w:r>
-        <w:rPr>
-          <w:lang w:val="en-GB"/>
-        </w:rPr>
-        <w:br w:type="page"/>
-      </w:r>
-    </w:p>
-    <w:p>
-      <w:pPr>
         <w:jc w:val="both"/>
         <w:rPr>
           <w:lang w:val="en-GB"/>
         </w:rPr>
       </w:pPr>
-      <w:proofErr w:type="spellStart"/>
       <w:r>
         <w:rPr>
           <w:color w:val="1F497D" w:themeColor="text2"/>
           <w:lang w:val="en-GB"/>
         </w:rPr>
-        <w:lastRenderedPageBreak/>
         <w:t>Uni</w:t>
       </w:r>
       <w:r>
@@ -894,15 +424,7 @@
           <w:color w:val="1F497D" w:themeColor="text2"/>
           <w:lang w:val="en-GB"/>
         </w:rPr>
-        <w:t>rot</w:t>
-      </w:r>
-      <w:proofErr w:type="spellEnd"/>
-      <w:r>
-        <w:rPr>
-          <w:color w:val="1F497D" w:themeColor="text2"/>
-          <w:lang w:val="en-GB"/>
-        </w:rPr>
-        <w:t xml:space="preserve"> </w:t>
+        <w:t xml:space="preserve">rot </w:t>
       </w:r>
       <w:r>
         <w:rPr>
@@ -946,8 +468,8 @@
         </w:rPr>
         <w:drawing>
           <wp:inline distT="0" distB="0" distL="0" distR="0">
-            <wp:extent cx="5242560" cy="3829050"/>
-            <wp:effectExtent l="0" t="19050" r="72390" b="57150"/>
+            <wp:extent cx="4680585" cy="3418596"/>
+            <wp:effectExtent l="0" t="19050" r="81915" b="48504"/>
             <wp:docPr id="2" name="Picture 7"/>
             <wp:cNvGraphicFramePr>
               <a:graphicFrameLocks xmlns:a="http://schemas.openxmlformats.org/drawingml/2006/main" noChangeAspect="1"/>
@@ -971,7 +493,7 @@
                   <pic:spPr bwMode="auto">
                     <a:xfrm>
                       <a:off x="0" y="0"/>
-                      <a:ext cx="5242560" cy="3829050"/>
+                      <a:ext cx="4680585" cy="3418596"/>
                     </a:xfrm>
                     <a:prstGeom prst="rect">
                       <a:avLst/>
@@ -1000,20 +522,6 @@
     </w:p>
     <w:p>
       <w:pPr>
-        <w:spacing w:after="0" w:line="240" w:lineRule="auto"/>
-        <w:rPr>
-          <w:lang w:val="en-GB"/>
-        </w:rPr>
-      </w:pPr>
-      <w:r>
-        <w:rPr>
-          <w:lang w:val="en-GB"/>
-        </w:rPr>
-        <w:br w:type="page"/>
-      </w:r>
-    </w:p>
-    <w:p>
-      <w:pPr>
         <w:jc w:val="both"/>
         <w:rPr>
           <w:lang w:val="en-GB"/>
@@ -1087,14 +595,12 @@
         </w:rPr>
         <w:t>‘</w:t>
       </w:r>
-      <w:proofErr w:type="spellStart"/>
       <w:r>
         <w:rPr>
           <w:lang w:val="en-GB"/>
         </w:rPr>
         <w:t>UniProtKB</w:t>
       </w:r>
-      <w:proofErr w:type="spellEnd"/>
       <w:r>
         <w:rPr>
           <w:lang w:val="en-GB"/>
@@ -1113,7 +619,6 @@
         </w:rPr>
         <w:t xml:space="preserve">. </w:t>
       </w:r>
-      <w:proofErr w:type="spellStart"/>
       <w:r>
         <w:rPr>
           <w:color w:val="1F497D" w:themeColor="text2"/>
@@ -1133,12 +638,40 @@
           <w:color w:val="1F497D" w:themeColor="text2"/>
           <w:lang w:val="en-GB"/>
         </w:rPr>
-        <w:t>rot</w:t>
-      </w:r>
-      <w:proofErr w:type="spellEnd"/>
-      <w:r>
-        <w:rPr>
-          <w:color w:val="1F497D" w:themeColor="text2"/>
+        <w:t xml:space="preserve">rot </w:t>
+      </w:r>
+      <w:r>
+        <w:rPr>
+          <w:lang w:val="en-GB"/>
+        </w:rPr>
+        <w:t xml:space="preserve">now </w:t>
+      </w:r>
+      <w:r>
+        <w:rPr>
+          <w:lang w:val="en-GB"/>
+        </w:rPr>
+        <w:t>provides</w:t>
+      </w:r>
+      <w:r>
+        <w:rPr>
+          <w:lang w:val="en-GB"/>
+        </w:rPr>
+        <w:t xml:space="preserve"> all the protein</w:t>
+      </w:r>
+      <w:r>
+        <w:rPr>
+          <w:lang w:val="en-GB"/>
+        </w:rPr>
+        <w:t>s</w:t>
+      </w:r>
+      <w:r>
+        <w:rPr>
+          <w:lang w:val="en-GB"/>
+        </w:rPr>
+        <w:t xml:space="preserve"> expected for the</w:t>
+      </w:r>
+      <w:r>
+        <w:rPr>
           <w:lang w:val="en-GB"/>
         </w:rPr>
         <w:t xml:space="preserve"> </w:t>
@@ -1147,42 +680,6 @@
         <w:rPr>
           <w:lang w:val="en-GB"/>
         </w:rPr>
-        <w:t xml:space="preserve">now </w:t>
-      </w:r>
-      <w:r>
-        <w:rPr>
-          <w:lang w:val="en-GB"/>
-        </w:rPr>
-        <w:t>provides</w:t>
-      </w:r>
-      <w:r>
-        <w:rPr>
-          <w:lang w:val="en-GB"/>
-        </w:rPr>
-        <w:t xml:space="preserve"> all the protein</w:t>
-      </w:r>
-      <w:r>
-        <w:rPr>
-          <w:lang w:val="en-GB"/>
-        </w:rPr>
-        <w:t>s</w:t>
-      </w:r>
-      <w:r>
-        <w:rPr>
-          <w:lang w:val="en-GB"/>
-        </w:rPr>
-        <w:t xml:space="preserve"> expected for the</w:t>
-      </w:r>
-      <w:r>
-        <w:rPr>
-          <w:lang w:val="en-GB"/>
-        </w:rPr>
-        <w:t xml:space="preserve"> </w:t>
-      </w:r>
-      <w:r>
-        <w:rPr>
-          <w:lang w:val="en-GB"/>
-        </w:rPr>
         <w:t xml:space="preserve">selected </w:t>
       </w:r>
       <w:r>
@@ -1191,6 +688,14 @@
         </w:rPr>
         <w:t>organism:</w:t>
       </w:r>
+    </w:p>
+    <w:p>
+      <w:pPr>
+        <w:jc w:val="both"/>
+        <w:rPr>
+          <w:lang w:val="en-GB"/>
+        </w:rPr>
+      </w:pPr>
     </w:p>
     <w:p>
       <w:pPr>
@@ -1265,11 +770,20 @@
           <w:lang w:val="en-GB"/>
         </w:rPr>
       </w:pPr>
-      <w:r>
+    </w:p>
+    <w:p>
+      <w:pPr>
+        <w:jc w:val="both"/>
         <w:rPr>
           <w:i/>
           <w:lang w:val="en-GB"/>
         </w:rPr>
+      </w:pPr>
+      <w:r>
+        <w:rPr>
+          <w:i/>
+          <w:lang w:val="en-GB"/>
+        </w:rPr>
         <w:t>How many proteins can we find for this proteo</w:t>
       </w:r>
       <w:r>
@@ -1313,6 +827,23 @@
           <w:lang w:val="en-GB"/>
         </w:rPr>
         <w:t xml:space="preserve"> </w:t>
+      </w:r>
+      <w:r>
+        <w:rPr>
+          <w:i/>
+          <w:color w:val="9BBB59" w:themeColor="accent3"/>
+          <w:lang w:val="en-GB"/>
+        </w:rPr>
+        <w:t>[</w:t>
+      </w:r>
+      <w:r>
+        <w:rPr>
+          <w:i/>
+          <w:color w:val="9BBB59" w:themeColor="accent3"/>
+          <w:sz w:val="20"/>
+          <w:lang w:val="en-GB"/>
+        </w:rPr>
+        <w:t>1.1b]</w:t>
       </w:r>
     </w:p>
     <w:p>
@@ -1325,310 +856,241 @@
           <w:lang w:val="en-GB"/>
         </w:rPr>
       </w:pPr>
-      <w:proofErr w:type="spellStart"/>
-      <w:r>
+    </w:p>
+    <w:p>
+      <w:pPr>
+        <w:jc w:val="both"/>
+        <w:rPr>
+          <w:lang w:val="en-GB"/>
+        </w:rPr>
+      </w:pPr>
+    </w:p>
+    <w:p>
+      <w:pPr>
+        <w:jc w:val="both"/>
+      </w:pPr>
+    </w:p>
+    <w:p>
+      <w:pPr>
+        <w:jc w:val="both"/>
+      </w:pPr>
+    </w:p>
+    <w:p>
+      <w:pPr>
+        <w:jc w:val="both"/>
         <w:rPr>
           <w:i/>
-          <w:color w:val="0000FF"/>
-          <w:lang w:val="en-GB"/>
-        </w:rPr>
-        <w:t>Uniprot</w:t>
-      </w:r>
-      <w:proofErr w:type="spellEnd"/>
+          <w:lang w:val="en-GB"/>
+        </w:rPr>
+      </w:pPr>
+      <w:r>
+        <w:t>Select the "</w:t>
+      </w:r>
+      <w:r>
+        <w:t>Show only reviewe</w:t>
+      </w:r>
+      <w:r>
+        <w:t>d"</w:t>
+      </w:r>
+      <w:r>
+        <w:t xml:space="preserve"> </w:t>
+      </w:r>
+      <w:r>
+        <w:t>(UniProtKB/Swiss-Prot) option and then click on download. You can here choose between “</w:t>
+      </w:r>
+      <w:r>
+        <w:t>Canonical sequences</w:t>
+      </w:r>
+      <w:r>
+        <w:t>”</w:t>
+      </w:r>
+      <w:r>
+        <w:t xml:space="preserve"> and </w:t>
+      </w:r>
+      <w:r>
+        <w:t>“</w:t>
+      </w:r>
+      <w:r>
+        <w:t>Canonical and isoform</w:t>
+      </w:r>
+      <w:r>
+        <w:t>”</w:t>
+      </w:r>
+      <w:r>
+        <w:t xml:space="preserve"> sequences</w:t>
+      </w:r>
+      <w:r>
+        <w:t xml:space="preserve">. </w:t>
+      </w:r>
       <w:r>
         <w:rPr>
           <w:i/>
-          <w:color w:val="0000FF"/>
-          <w:lang w:val="en-GB"/>
-        </w:rPr>
-        <w:t xml:space="preserve"> provides a grand total of 134</w:t>
+        </w:rPr>
+        <w:t>What is the difference?</w:t>
       </w:r>
       <w:r>
         <w:rPr>
           <w:i/>
-          <w:color w:val="0000FF"/>
-          <w:lang w:val="en-GB"/>
-        </w:rPr>
-        <w:t>,</w:t>
+          <w:lang w:val="en-GB"/>
+        </w:rPr>
+        <w:t xml:space="preserve"> </w:t>
       </w:r>
       <w:r>
         <w:rPr>
           <w:i/>
-          <w:color w:val="0000FF"/>
-          <w:lang w:val="en-GB"/>
-        </w:rPr>
-        <w:t xml:space="preserve">116 protein entries for human. These sequences are inferred from the sequenced genome and curated algorithmically and manually. Interestingly, </w:t>
+          <w:color w:val="9BBB59" w:themeColor="accent3"/>
+          <w:lang w:val="en-GB"/>
+        </w:rPr>
+        <w:t>[</w:t>
       </w:r>
       <w:r>
         <w:rPr>
           <w:i/>
-          <w:color w:val="0000FF"/>
-          <w:lang w:val="en-GB"/>
-        </w:rPr>
-        <w:t xml:space="preserve">the entries labelled with a gold star (20,256) are manually reviewed, these proteins are historically called Swiss-Prot entries. The silver star entries on the other hand are algorithmic prediction where no experimental validation is annotated in </w:t>
-      </w:r>
-      <w:proofErr w:type="spellStart"/>
-      <w:r>
-        <w:rPr>
-          <w:i/>
-          <w:color w:val="0000FF"/>
-          <w:lang w:val="en-GB"/>
-        </w:rPr>
-        <w:t>Uniprot</w:t>
-      </w:r>
-      <w:proofErr w:type="spellEnd"/>
-      <w:r>
-        <w:rPr>
-          <w:i/>
-          <w:color w:val="0000FF"/>
-          <w:lang w:val="en-GB"/>
-        </w:rPr>
+          <w:color w:val="9BBB59" w:themeColor="accent3"/>
+          <w:sz w:val="20"/>
+          <w:lang w:val="en-GB"/>
+        </w:rPr>
+        <w:t>1.1c]</w:t>
+      </w:r>
+    </w:p>
+    <w:p>
+      <w:pPr>
+        <w:jc w:val="both"/>
+        <w:rPr>
+          <w:lang w:val="en-GB"/>
+        </w:rPr>
+      </w:pPr>
+    </w:p>
+    <w:p>
+      <w:pPr>
+        <w:jc w:val="both"/>
+      </w:pPr>
+      <w:r>
+        <w:rPr>
+          <w:lang w:val="en-GB"/>
+        </w:rPr>
+        <w:t>D</w:t>
+      </w:r>
+      <w:r>
+        <w:rPr>
+          <w:lang w:val="en-GB"/>
+        </w:rPr>
+        <w:t>ownload the</w:t>
+      </w:r>
+      <w:r>
+        <w:rPr>
+          <w:lang w:val="en-GB"/>
+        </w:rPr>
+        <w:t xml:space="preserve"> </w:t>
+      </w:r>
+      <w:r>
+        <w:rPr>
+          <w:lang w:val="en-GB"/>
+        </w:rPr>
+        <w:t xml:space="preserve">file called </w:t>
+      </w:r>
+      <w:r>
+        <w:rPr>
+          <w:lang w:val="en-GB"/>
+        </w:rPr>
+        <w:t>‘</w:t>
+      </w:r>
+      <w:r>
+        <w:rPr>
+          <w:rFonts w:asciiTheme="minorHAnsi" w:eastAsia="Times New Roman" w:hAnsiTheme="minorHAnsi" w:cstheme="minorHAnsi"/>
+          <w:bCs/>
+          <w:color w:val="000000"/>
+          <w:shd w:val="clear" w:color="auto" w:fill="FFFFFF"/>
+          <w:lang w:eastAsia="de-DE"/>
+        </w:rPr>
+        <w:t>FASTA</w:t>
+      </w:r>
+      <w:r>
+        <w:rPr>
+          <w:rFonts w:asciiTheme="minorHAnsi" w:eastAsia="Times New Roman" w:hAnsiTheme="minorHAnsi" w:cstheme="minorHAnsi"/>
+          <w:bCs/>
+          <w:color w:val="000000"/>
+          <w:shd w:val="clear" w:color="auto" w:fill="FFFFFF"/>
+          <w:lang w:eastAsia="de-DE"/>
+        </w:rPr>
+        <w:t xml:space="preserve"> </w:t>
+      </w:r>
+      <w:r>
+        <w:rPr>
+          <w:rFonts w:asciiTheme="minorHAnsi" w:eastAsia="Times New Roman" w:hAnsiTheme="minorHAnsi" w:cstheme="minorHAnsi"/>
+          <w:bCs/>
+          <w:color w:val="000000"/>
+          <w:shd w:val="clear" w:color="auto" w:fill="FFFFFF"/>
+          <w:lang w:eastAsia="de-DE"/>
+        </w:rPr>
+        <w:t xml:space="preserve">- </w:t>
+      </w:r>
+      <w:r>
+        <w:rPr>
+          <w:rFonts w:asciiTheme="minorHAnsi" w:eastAsia="Times New Roman" w:hAnsiTheme="minorHAnsi" w:cstheme="minorHAnsi"/>
+          <w:color w:val="000000"/>
+          <w:shd w:val="clear" w:color="auto" w:fill="FFFFFF"/>
+          <w:lang w:eastAsia="de-DE"/>
+        </w:rPr>
+        <w:t xml:space="preserve">Canonical </w:t>
+      </w:r>
+      <w:r>
+        <w:rPr>
+          <w:rFonts w:asciiTheme="minorHAnsi" w:eastAsia="Times New Roman" w:hAnsiTheme="minorHAnsi" w:cstheme="minorHAnsi"/>
+          <w:color w:val="000000"/>
+          <w:shd w:val="clear" w:color="auto" w:fill="FFFFFF"/>
+          <w:lang w:eastAsia="de-DE"/>
+        </w:rPr>
+        <w:t>sequence data in FASTA format</w:t>
+      </w:r>
+      <w:r>
+        <w:t>’</w:t>
+      </w:r>
+      <w:r>
+        <w:t>. You</w:t>
+      </w:r>
+      <w:r>
+        <w:t xml:space="preserve"> now have the desired </w:t>
+      </w:r>
+      <w:r>
+        <w:t xml:space="preserve">FASTA </w:t>
+      </w:r>
+      <w:r>
+        <w:t xml:space="preserve">file </w:t>
+      </w:r>
+      <w:r>
+        <w:t xml:space="preserve">needed </w:t>
+      </w:r>
+      <w:r>
+        <w:t>to search</w:t>
+      </w:r>
+      <w:r>
+        <w:t xml:space="preserve"> </w:t>
+      </w:r>
+      <w:r>
+        <w:t xml:space="preserve">the </w:t>
+      </w:r>
+      <w:r>
+        <w:t>ma</w:t>
+      </w:r>
+      <w:bookmarkStart w:id="0" w:name="_GoBack"/>
+      <w:bookmarkEnd w:id="0"/>
+      <w:r>
+        <w:t xml:space="preserve">ss spectrometry </w:t>
+      </w:r>
+      <w:r>
+        <w:t>example dataset</w:t>
+      </w:r>
+      <w:r>
         <w:t>.</w:t>
       </w:r>
     </w:p>
     <w:p>
       <w:pPr>
-        <w:ind w:left="567"/>
-        <w:jc w:val="both"/>
-        <w:rPr>
-          <w:i/>
-          <w:color w:val="0000FF"/>
-          <w:lang w:val="en-GB"/>
-        </w:rPr>
-      </w:pPr>
-      <w:r>
-        <w:rPr>
-          <w:i/>
-          <w:color w:val="0000FF"/>
-          <w:lang w:val="en-GB"/>
-        </w:rPr>
-        <w:lastRenderedPageBreak/>
-        <w:t xml:space="preserve">As we will see in a following chapter, the identification efficiency is dependent on the size of the </w:t>
-      </w:r>
-      <w:r>
-        <w:rPr>
-          <w:i/>
-          <w:color w:val="0000FF"/>
-          <w:lang w:val="en-GB"/>
-        </w:rPr>
-        <w:t xml:space="preserve">database. Notably, large databases (&gt;100,000 sequences) are computationally demanding to search against and statistically result in low identification rates. Unless there is a really good reason to do so, it is hence advised to work with the reviewed sequences preferably. Eventually, it is possible to add other sequences or research the data against entire </w:t>
-      </w:r>
-      <w:proofErr w:type="spellStart"/>
-      <w:r>
-        <w:rPr>
-          <w:i/>
-          <w:color w:val="0000FF"/>
-          <w:lang w:val="en-GB"/>
-        </w:rPr>
-        <w:t>UniProt</w:t>
-      </w:r>
-      <w:proofErr w:type="spellEnd"/>
-      <w:r>
-        <w:rPr>
-          <w:i/>
-          <w:color w:val="0000FF"/>
-          <w:lang w:val="en-GB"/>
-        </w:rPr>
-        <w:t xml:space="preserve"> </w:t>
-      </w:r>
-      <w:r>
-        <w:rPr>
-          <w:color w:val="0000FF"/>
-          <w:lang w:val="en-GB"/>
-        </w:rPr>
-        <w:t xml:space="preserve">a </w:t>
-      </w:r>
-      <w:proofErr w:type="spellStart"/>
-      <w:r>
-        <w:rPr>
-          <w:color w:val="0000FF"/>
-          <w:lang w:val="en-GB"/>
-        </w:rPr>
-        <w:t>posteriori</w:t>
-      </w:r>
-      <w:proofErr w:type="spellEnd"/>
-      <w:r>
-        <w:rPr>
-          <w:i/>
-          <w:color w:val="0000FF"/>
-          <w:lang w:val="en-GB"/>
-        </w:rPr>
-        <w:t>.</w:t>
-      </w:r>
-    </w:p>
-    <w:p>
-      <w:pPr>
-        <w:ind w:left="567"/>
-        <w:jc w:val="both"/>
-        <w:rPr>
-          <w:i/>
-          <w:color w:val="0000FF"/>
-          <w:lang w:val="en-GB"/>
-        </w:rPr>
-      </w:pPr>
-      <w:r>
-        <w:rPr>
-          <w:i/>
-          <w:color w:val="0000FF"/>
-          <w:lang w:val="en-GB"/>
-        </w:rPr>
-        <w:t>Although the human proteome is one of the most extensively studied, it can be that a protein is missing or presents differences in the amino-acid sequence. It is hence important to bear in mind that our reference does not necessarily perfectly reflect reality.</w:t>
-      </w:r>
-    </w:p>
-    <w:p>
-      <w:pPr>
-        <w:ind w:left="567"/>
-        <w:jc w:val="both"/>
-        <w:rPr>
-          <w:i/>
-          <w:color w:val="0000FF"/>
-          <w:lang w:val="en-GB"/>
-        </w:rPr>
-      </w:pPr>
-      <w:r>
-        <w:rPr>
-          <w:i/>
-          <w:color w:val="0000FF"/>
-          <w:lang w:val="en-GB"/>
-        </w:rPr>
-        <w:t xml:space="preserve">Due to the constant efforts at improving the quality of the database, the content of </w:t>
-      </w:r>
-      <w:proofErr w:type="spellStart"/>
-      <w:r>
-        <w:rPr>
-          <w:i/>
-          <w:color w:val="0000FF"/>
-          <w:lang w:val="en-GB"/>
-        </w:rPr>
-        <w:t>UniProt</w:t>
-      </w:r>
-      <w:proofErr w:type="spellEnd"/>
-      <w:r>
-        <w:rPr>
-          <w:i/>
-          <w:color w:val="0000FF"/>
-          <w:lang w:val="en-GB"/>
-        </w:rPr>
-        <w:t xml:space="preserve"> evolves with time. It is hence crucial to keep the same version of the database during the entire life of a project. It is also essential to note the date of creation of the database and report it in every publication.</w:t>
-      </w:r>
-    </w:p>
-    <w:p>
-      <w:pPr>
-        <w:jc w:val="both"/>
-        <w:rPr>
-          <w:lang w:val="en-GB"/>
-        </w:rPr>
-      </w:pPr>
-    </w:p>
-    <w:p>
-      <w:pPr>
-        <w:jc w:val="both"/>
-        <w:rPr>
-          <w:i/>
-          <w:lang w:val="en-GB"/>
-        </w:rPr>
-      </w:pPr>
-      <w:r>
-        <w:t>Select the "</w:t>
-      </w:r>
-      <w:r>
-        <w:t>Show only reviewe</w:t>
-      </w:r>
-      <w:r>
-        <w:t>d"</w:t>
-      </w:r>
-      <w:r>
-        <w:t xml:space="preserve"> </w:t>
-      </w:r>
-      <w:r>
-        <w:t>(</w:t>
-      </w:r>
-      <w:proofErr w:type="spellStart"/>
-      <w:r>
-        <w:t>UniProtKB</w:t>
-      </w:r>
-      <w:proofErr w:type="spellEnd"/>
-      <w:r>
-        <w:t>/Swiss-Prot) option and then click on download. You can here choose between “</w:t>
-      </w:r>
-      <w:r>
-        <w:t>Canonical sequences</w:t>
-      </w:r>
-      <w:r>
-        <w:t>”</w:t>
-      </w:r>
-      <w:r>
-        <w:t xml:space="preserve"> and </w:t>
-      </w:r>
-      <w:r>
-        <w:t>“</w:t>
-      </w:r>
-      <w:r>
-        <w:t>Canonical and isoform</w:t>
-      </w:r>
-      <w:r>
-        <w:t>”</w:t>
-      </w:r>
-      <w:r>
-        <w:t xml:space="preserve"> sequences</w:t>
-      </w:r>
-      <w:r>
-        <w:t xml:space="preserve">. </w:t>
-      </w:r>
-      <w:r>
-        <w:rPr>
-          <w:i/>
-        </w:rPr>
-        <w:t>What is the difference?</w:t>
-      </w:r>
-      <w:r>
-        <w:rPr>
-          <w:i/>
-          <w:lang w:val="en-GB"/>
-        </w:rPr>
-        <w:t xml:space="preserve"> </w:t>
-      </w:r>
-    </w:p>
-    <w:p>
-      <w:pPr>
-        <w:ind w:left="567"/>
-        <w:jc w:val="both"/>
-        <w:rPr>
-          <w:i/>
-          <w:color w:val="0000FF"/>
-          <w:lang w:val="en-GB"/>
-        </w:rPr>
-      </w:pPr>
-      <w:proofErr w:type="spellStart"/>
-      <w:r>
-        <w:rPr>
-          <w:i/>
-          <w:color w:val="0000FF"/>
-          <w:lang w:val="en-GB"/>
-        </w:rPr>
-        <w:t>Uniprot</w:t>
-      </w:r>
-      <w:proofErr w:type="spellEnd"/>
-      <w:r>
-        <w:rPr>
-          <w:i/>
-          <w:color w:val="0000FF"/>
-          <w:lang w:val="en-GB"/>
-        </w:rPr>
-        <w:t xml:space="preserve"> can provide you isoforms of protein sequences. As for above, these should be used with caution as they dramatically reduce the efficiency of the identification algorithms.</w:t>
-      </w:r>
-    </w:p>
-    <w:p>
-      <w:pPr>
-        <w:jc w:val="both"/>
-        <w:rPr>
-          <w:lang w:val="en-GB"/>
-        </w:rPr>
-      </w:pPr>
-    </w:p>
-    <w:p>
-      <w:pPr>
-        <w:jc w:val="both"/>
+        <w:spacing w:after="0" w:line="240" w:lineRule="auto"/>
+        <w:rPr>
+          <w:lang w:val="en-GB"/>
+        </w:rPr>
       </w:pPr>
       <w:r>
         <w:rPr>
@@ -1640,7 +1102,8 @@
             <v:stroke joinstyle="miter"/>
             <v:path gradientshapeok="t" o:connecttype="rect"/>
           </v:shapetype>
-          <v:shape id="_x0000_s1029" type="#_x0000_t202" style="position:absolute;left:0;text-align:left;margin-left:587.3pt;margin-top:39.45pt;width:125.5pt;height:148.75pt;z-index:251658240;mso-position-horizontal:right;mso-position-horizontal-relative:margin" fillcolor="#ffc">
+          <v:shape id="_x0000_s1029" type="#_x0000_t202" style="position:absolute;margin-left:1.2pt;margin-top:16.4pt;width:466.05pt;height:78pt;z-index:251658240;mso-position-horizontal-relative:margin" fillcolor="#ffc">
+            <v:shadow opacity=".5" offset="6pt,6pt"/>
             <v:textbox style="mso-next-textbox:#_x0000_s1029">
               <w:txbxContent>
                 <w:p>
@@ -1700,125 +1163,22 @@
           </v:shape>
         </w:pict>
       </w:r>
-      <w:r>
-        <w:rPr>
-          <w:lang w:val="en-GB"/>
-        </w:rPr>
-        <w:t>D</w:t>
-      </w:r>
-      <w:r>
-        <w:rPr>
-          <w:lang w:val="en-GB"/>
-        </w:rPr>
-        <w:t>ownload the</w:t>
-      </w:r>
-      <w:r>
-        <w:rPr>
-          <w:lang w:val="en-GB"/>
-        </w:rPr>
-        <w:t xml:space="preserve"> </w:t>
-      </w:r>
-      <w:r>
-        <w:rPr>
-          <w:lang w:val="en-GB"/>
-        </w:rPr>
-        <w:t xml:space="preserve">file called </w:t>
-      </w:r>
-      <w:r>
-        <w:rPr>
-          <w:lang w:val="en-GB"/>
-        </w:rPr>
-        <w:t>‘</w:t>
-      </w:r>
-      <w:r>
-        <w:rPr>
-          <w:rFonts w:asciiTheme="minorHAnsi" w:eastAsia="Times New Roman" w:hAnsiTheme="minorHAnsi" w:cstheme="minorHAnsi"/>
-          <w:bCs/>
-          <w:color w:val="000000"/>
-          <w:shd w:val="clear" w:color="auto" w:fill="FFFFFF"/>
-          <w:lang w:eastAsia="de-DE"/>
-        </w:rPr>
-        <w:t>FASTA</w:t>
-      </w:r>
-      <w:r>
-        <w:rPr>
-          <w:rFonts w:asciiTheme="minorHAnsi" w:eastAsia="Times New Roman" w:hAnsiTheme="minorHAnsi" w:cstheme="minorHAnsi"/>
-          <w:bCs/>
-          <w:color w:val="000000"/>
-          <w:shd w:val="clear" w:color="auto" w:fill="FFFFFF"/>
-          <w:lang w:eastAsia="de-DE"/>
-        </w:rPr>
-        <w:t xml:space="preserve"> </w:t>
-      </w:r>
-      <w:r>
-        <w:rPr>
-          <w:rFonts w:asciiTheme="minorHAnsi" w:eastAsia="Times New Roman" w:hAnsiTheme="minorHAnsi" w:cstheme="minorHAnsi"/>
-          <w:bCs/>
-          <w:color w:val="000000"/>
-          <w:shd w:val="clear" w:color="auto" w:fill="FFFFFF"/>
-          <w:lang w:eastAsia="de-DE"/>
-        </w:rPr>
-        <w:t xml:space="preserve">- </w:t>
-      </w:r>
-      <w:r>
-        <w:rPr>
-          <w:rFonts w:asciiTheme="minorHAnsi" w:eastAsia="Times New Roman" w:hAnsiTheme="minorHAnsi" w:cstheme="minorHAnsi"/>
-          <w:color w:val="000000"/>
-          <w:shd w:val="clear" w:color="auto" w:fill="FFFFFF"/>
-          <w:lang w:eastAsia="de-DE"/>
-        </w:rPr>
-        <w:t xml:space="preserve">Canonical </w:t>
-      </w:r>
-      <w:r>
-        <w:rPr>
-          <w:rFonts w:asciiTheme="minorHAnsi" w:eastAsia="Times New Roman" w:hAnsiTheme="minorHAnsi" w:cstheme="minorHAnsi"/>
-          <w:color w:val="000000"/>
-          <w:shd w:val="clear" w:color="auto" w:fill="FFFFFF"/>
-          <w:lang w:eastAsia="de-DE"/>
-        </w:rPr>
-        <w:t>sequence data in FASTA format</w:t>
-      </w:r>
-      <w:r>
-        <w:t>’</w:t>
-      </w:r>
-      <w:r>
-        <w:t>. You</w:t>
-      </w:r>
-      <w:r>
-        <w:t xml:space="preserve"> now have the desired </w:t>
-      </w:r>
-      <w:r>
-        <w:t xml:space="preserve">FASTA </w:t>
-      </w:r>
-      <w:r>
-        <w:t xml:space="preserve">file </w:t>
-      </w:r>
-      <w:r>
-        <w:t xml:space="preserve">needed </w:t>
-      </w:r>
-      <w:r>
-        <w:t>to search</w:t>
-      </w:r>
-      <w:r>
-        <w:t xml:space="preserve"> </w:t>
-      </w:r>
-      <w:r>
-        <w:t xml:space="preserve">the </w:t>
-      </w:r>
-      <w:r>
-        <w:t>ma</w:t>
-      </w:r>
-      <w:bookmarkStart w:id="0" w:name="_GoBack"/>
-      <w:bookmarkEnd w:id="0"/>
-      <w:r>
-        <w:t xml:space="preserve">ss spectrometry </w:t>
-      </w:r>
-      <w:r>
-        <w:t>example dataset</w:t>
-      </w:r>
-      <w:r>
-        <w:t>.</w:t>
-      </w:r>
+    </w:p>
+    <w:p>
+      <w:pPr>
+        <w:spacing w:after="0" w:line="240" w:lineRule="auto"/>
+        <w:rPr>
+          <w:lang w:val="en-GB"/>
+        </w:rPr>
+      </w:pPr>
+    </w:p>
+    <w:p>
+      <w:pPr>
+        <w:spacing w:after="0" w:line="240" w:lineRule="auto"/>
+        <w:rPr>
+          <w:lang w:val="en-GB"/>
+        </w:rPr>
+      </w:pPr>
     </w:p>
     <w:p>
       <w:pPr>
@@ -1852,13 +1212,7 @@
           <w:lang w:val="en-GB"/>
         </w:rPr>
         <w:lastRenderedPageBreak/>
-        <w:t>Advanced</w:t>
-      </w:r>
-      <w:r>
-        <w:rPr>
-          <w:lang w:val="en-GB"/>
-        </w:rPr>
-        <w:t xml:space="preserve"> – Database manipulation</w:t>
+        <w:t>Advanced – Non Standard Databases</w:t>
       </w:r>
     </w:p>
     <w:p>
@@ -1866,101 +1220,8 @@
         <w:spacing w:after="0"/>
         <w:jc w:val="both"/>
       </w:pPr>
-    </w:p>
-    <w:p>
-      <w:pPr>
-        <w:jc w:val="both"/>
-        <w:rPr>
-          <w:i/>
-          <w:lang w:val="en-GB"/>
-        </w:rPr>
-      </w:pPr>
-      <w:r>
-        <w:t xml:space="preserve">If you need advanced re-processing of FASTA files, we recommend the use of </w:t>
-      </w:r>
-      <w:proofErr w:type="spellStart"/>
-      <w:r>
-        <w:rPr>
-          <w:color w:val="1F497D" w:themeColor="text2"/>
-        </w:rPr>
-        <w:t>dbtoolkit</w:t>
-      </w:r>
-      <w:proofErr w:type="spellEnd"/>
-      <w:r>
-        <w:fldChar w:fldCharType="begin"/>
-      </w:r>
-      <w:r>
-        <w:instrText xml:space="preserve"> HYPERLINK \l "_ENREF_6" \o "Martens, 2005 #19" </w:instrText>
-      </w:r>
-      <w:r>
-        <w:fldChar w:fldCharType="separate"/>
-      </w:r>
-      <w:r>
-        <w:fldChar w:fldCharType="begin"/>
-      </w:r>
-      <w:r>
-        <w:instrText xml:space="preserve"> ADDIN EN.CITE &lt;EndNote&gt;&lt;Cite&gt;&lt;Author&gt;Martens&lt;/Author&gt;&lt;Year&gt;2005&lt;/Year&gt;&lt;RecNum&gt;19&lt;/RecNum&gt;&lt;DisplayText&gt;&lt;style face="superscript"&gt;6&lt;/style&gt;&lt;/DisplayText&gt;&lt;record&gt;&lt;rec-number&gt;19&lt;/rec-number&gt;&lt;foreign-keys&gt;&lt;key app="EN" db-id="sexxdt0zj29tdleaertp5we3atxa92z9waxz"&gt;19&lt;/key&gt;&lt;/foreign-keys&gt;&lt;ref-type name="Journal Article"&gt;17&lt;/ref-type&gt;&lt;contributors&gt;&lt;authors&gt;&lt;author&gt;Martens, L.&lt;/author&gt;&lt;author&gt;Vandekerckhove, J.&lt;/author&gt;&lt;author&gt;Gevaert, K.&lt;/author&gt;&lt;/authors&gt;&lt;/contributors&gt;&lt;auth-address&gt;Department of Biochemistry, Faculty of Medicine and Health Sciences, Ghent University, A. Baertsoenkaai 3, B-9000 Ghent, Belgium. lennart.martens@UGent.be&lt;/auth-address&gt;&lt;titles&gt;&lt;title&gt;DBToolkit: processing protein databases for peptide-centric proteomics&lt;/title&gt;&lt;secondary-title&gt;Bioinformatics&lt;/secondary-title&gt;&lt;/titles&gt;&lt;periodical&gt;&lt;full-title&gt;Bioinformatics&lt;/full-title&gt;&lt;/periodical&gt;&lt;pages&gt;3584-5&lt;/pages&gt;&lt;volume&gt;21&lt;/volume&gt;&lt;number&gt;17&lt;/number&gt;&lt;edition&gt;2005/07/21&lt;/edition&gt;&lt;keywords&gt;&lt;keyword&gt;*Database Management Systems&lt;/keyword&gt;&lt;keyword&gt;*Databases, Protein&lt;/keyword&gt;&lt;keyword&gt;Information Storage and Retrieval/methods&lt;/keyword&gt;&lt;keyword&gt;Peptide Mapping/*methods&lt;/keyword&gt;&lt;keyword&gt;Peptides/analysis/*chemistry&lt;/keyword&gt;&lt;keyword&gt;Proteomics&lt;/keyword&gt;&lt;keyword&gt;Sequence Alignment/*methods&lt;/keyword&gt;&lt;keyword&gt;Sequence Analysis, Protein/*methods&lt;/keyword&gt;&lt;keyword&gt;*Software&lt;/keyword&gt;&lt;/keywords&gt;&lt;dates&gt;&lt;year&gt;2005&lt;/year&gt;&lt;pub-dates&gt;&lt;date&gt;Sep 1&lt;/date&gt;&lt;/pub-dates&gt;&lt;/dates&gt;&lt;isbn&gt;1367-4803 (Print)&amp;#xD;1367-4803 (Linking)&lt;/isbn&gt;&lt;accession-num&gt;16030071&lt;/accession-num&gt;&lt;urls&gt;&lt;related-urls&gt;&lt;url&gt;http://www.ncbi.nlm.nih.gov/pubmed/16030071&lt;/url&gt;&lt;/related-urls&gt;&lt;/urls&gt;&lt;electronic-resource-num&gt;bti588 [pii]&amp;#xD;10.1093/bioinformatics/bti588&lt;/electronic-resource-num&gt;&lt;language&gt;eng&lt;/language&gt;&lt;/record&gt;&lt;/Cite&gt;&lt;/EndNote&gt;</w:instrText>
-      </w:r>
-      <w:r>
-        <w:fldChar w:fldCharType="separate"/>
-      </w:r>
-      <w:r>
-        <w:rPr>
-          <w:noProof/>
-          <w:vertAlign w:val="superscript"/>
-        </w:rPr>
-        <w:t>6</w:t>
-      </w:r>
-      <w:r>
-        <w:fldChar w:fldCharType="end"/>
-      </w:r>
-      <w:r>
-        <w:fldChar w:fldCharType="end"/>
-      </w:r>
-      <w:r>
-        <w:t xml:space="preserve"> </w:t>
-      </w:r>
-      <w:r>
-        <w:t>(</w:t>
-      </w:r>
-      <w:commentRangeStart w:id="1"/>
-      <w:r>
-        <w:fldChar w:fldCharType="begin"/>
-      </w:r>
-      <w:r>
-        <w:instrText xml:space="preserve"> HYPERLINK "http://dbtoolkit.googlecode.com" </w:instrText>
-      </w:r>
-      <w:r>
-        <w:fldChar w:fldCharType="separate"/>
-      </w:r>
-      <w:r>
-        <w:rPr>
-          <w:rStyle w:val="Hyperlink"/>
-        </w:rPr>
-        <w:t>http://dbtoolkit.googlecode.com</w:t>
-      </w:r>
-      <w:r>
-        <w:rPr>
-          <w:rStyle w:val="Hyperlink"/>
-        </w:rPr>
-        <w:fldChar w:fldCharType="end"/>
-      </w:r>
-      <w:commentRangeEnd w:id="1"/>
-      <w:r>
-        <w:rPr>
-          <w:rStyle w:val="CommentReference"/>
-        </w:rPr>
-        <w:commentReference w:id="1"/>
-      </w:r>
-      <w:r>
-        <w:t>).</w:t>
-      </w:r>
-      <w:r>
-        <w:rPr>
-          <w:i/>
-          <w:lang w:val="en-GB"/>
-        </w:rPr>
-        <w:t xml:space="preserve"> </w:t>
+      <w:r>
+        <w:t>For some studies, one has to create a non standard database. This is facilitated by the relatively simple syntax of the FASTA format which can be edited in a normal text editor:</w:t>
       </w:r>
     </w:p>
     <w:p>
@@ -1968,7 +1229,7 @@
         <w:spacing w:after="0"/>
         <w:jc w:val="both"/>
         <w:rPr>
-          <w:b/>
+          <w:sz w:val="8"/>
         </w:rPr>
       </w:pPr>
     </w:p>
@@ -1976,71 +1237,31 @@
       <w:pPr>
         <w:spacing w:after="0"/>
         <w:jc w:val="both"/>
-        <w:rPr>
-          <w:i/>
-        </w:rPr>
-      </w:pPr>
-    </w:p>
-    <w:p>
-      <w:pPr>
-        <w:spacing w:after="0" w:line="240" w:lineRule="auto"/>
-      </w:pPr>
-      <w:r>
-        <w:br w:type="page"/>
-      </w:r>
-    </w:p>
-    <w:p>
-      <w:pPr>
-        <w:pStyle w:val="Title"/>
-        <w:rPr>
-          <w:lang w:val="en-GB"/>
-        </w:rPr>
-      </w:pPr>
-      <w:r>
-        <w:rPr>
-          <w:lang w:val="en-GB"/>
-        </w:rPr>
-        <w:lastRenderedPageBreak/>
-        <w:t>Advanced – homemade databases</w:t>
+      </w:pPr>
+      <w:r>
+        <w:t>&gt;header</w:t>
       </w:r>
     </w:p>
     <w:p>
       <w:pPr>
         <w:spacing w:after="0"/>
         <w:jc w:val="both"/>
-        <w:rPr>
-          <w:b/>
-        </w:rPr>
-      </w:pPr>
+      </w:pPr>
+      <w:r>
+        <w:t>SEQUENCE</w:t>
+      </w:r>
     </w:p>
     <w:p>
       <w:pPr>
         <w:spacing w:after="0"/>
         <w:jc w:val="both"/>
       </w:pPr>
-      <w:r>
-        <w:t xml:space="preserve">For some specific studies, one needs to create its </w:t>
-      </w:r>
-      <w:r>
-        <w:t xml:space="preserve">own database. This is facilitated by the relatively simple syntax of the </w:t>
-      </w:r>
-      <w:proofErr w:type="spellStart"/>
-      <w:r>
-        <w:t>fasta</w:t>
-      </w:r>
-      <w:proofErr w:type="spellEnd"/>
-      <w:r>
-        <w:t xml:space="preserve"> format which can be edited in a normal text editor:</w:t>
-      </w:r>
     </w:p>
     <w:p>
       <w:pPr>
         <w:spacing w:after="0"/>
         <w:jc w:val="both"/>
       </w:pPr>
-      <w:r>
-        <w:t>&gt;header</w:t>
-      </w:r>
     </w:p>
     <w:p>
       <w:pPr>
@@ -2048,7 +1269,7 @@
         <w:jc w:val="both"/>
       </w:pPr>
       <w:r>
-        <w:t>SEQUENCE</w:t>
+        <w:t>As illustrated here with the sequence of a human protein:</w:t>
       </w:r>
     </w:p>
     <w:p>
@@ -2056,32 +1277,23 @@
         <w:spacing w:after="0"/>
         <w:jc w:val="both"/>
       </w:pPr>
-    </w:p>
-    <w:p>
-      <w:pPr>
-        <w:spacing w:after="0"/>
-        <w:jc w:val="both"/>
-      </w:pPr>
-      <w:r>
-        <w:t>As illustrated here with the sequence of a human protein:</w:t>
-      </w:r>
-    </w:p>
-    <w:p>
-      <w:pPr>
-        <w:spacing w:after="0"/>
-        <w:jc w:val="both"/>
-      </w:pPr>
       <w:r>
         <w:pict>
-          <v:shape id="_x0000_s1030" type="#_x0000_t202" style="width:475.2pt;height:155.4pt;mso-position-horizontal-relative:char;mso-position-vertical-relative:line">
+          <v:shape id="_x0000_s1032" type="#_x0000_t202" style="width:450.95pt;height:116.6pt;mso-position-horizontal-relative:char;mso-position-vertical-relative:line">
             <v:textbox>
               <w:txbxContent>
                 <w:p>
                   <w:pPr>
                     <w:spacing w:after="0"/>
                     <w:jc w:val="both"/>
+                    <w:rPr>
+                      <w:sz w:val="20"/>
+                    </w:rPr>
                   </w:pPr>
                   <w:r>
+                    <w:rPr>
+                      <w:sz w:val="20"/>
+                    </w:rPr>
                     <w:t>&gt;sp|A6NCN2|K121P_HUMAN Keratin-81-like protein KRT121P OS=Homo sapiens GN=KRT121P PE=5 SV=4</w:t>
                   </w:r>
                 </w:p>
@@ -2089,8 +1301,14 @@
                   <w:pPr>
                     <w:spacing w:after="0"/>
                     <w:jc w:val="both"/>
+                    <w:rPr>
+                      <w:sz w:val="20"/>
+                    </w:rPr>
                   </w:pPr>
                   <w:r>
+                    <w:rPr>
+                      <w:sz w:val="20"/>
+                    </w:rPr>
                     <w:t>MEANSGRLASELNHVQEVLEGYKKKYEEEVALRATAENEFVALKKDVDCAYLRKSDLEAN</w:t>
                   </w:r>
                 </w:p>
@@ -2098,8 +1316,14 @@
                   <w:pPr>
                     <w:spacing w:after="0"/>
                     <w:jc w:val="both"/>
+                    <w:rPr>
+                      <w:sz w:val="20"/>
+                    </w:rPr>
                   </w:pPr>
                   <w:r>
+                    <w:rPr>
+                      <w:sz w:val="20"/>
+                    </w:rPr>
                     <w:t>VEALTQEIDFLRRLYEEEIRVLQSHISDTSVVVKMDNSRDLNMHCVITEIKAQYDDIATR</w:t>
                   </w:r>
                 </w:p>
@@ -2107,8 +1331,14 @@
                   <w:pPr>
                     <w:spacing w:after="0"/>
                     <w:jc w:val="both"/>
+                    <w:rPr>
+                      <w:sz w:val="20"/>
+                    </w:rPr>
                   </w:pPr>
                   <w:r>
+                    <w:rPr>
+                      <w:sz w:val="20"/>
+                    </w:rPr>
                     <w:t>SRAEAESWYRSKCEEMKATVIRHGETLRRTKEEINELNRMIQRLTAEVENAKCQNSKLEA</w:t>
                   </w:r>
                 </w:p>
@@ -2116,8 +1346,14 @@
                   <w:pPr>
                     <w:spacing w:after="0"/>
                     <w:jc w:val="both"/>
+                    <w:rPr>
+                      <w:sz w:val="20"/>
+                    </w:rPr>
                   </w:pPr>
                   <w:r>
+                    <w:rPr>
+                      <w:sz w:val="20"/>
+                    </w:rPr>
                     <w:t>AVAQSEQQGEAALSDARCKLAELEGALQKAKQDMACLIREYQEVMNSKLAWTLRSPPTGA</w:t>
                   </w:r>
                 </w:p>
@@ -2125,8 +1361,14 @@
                   <w:pPr>
                     <w:spacing w:after="0"/>
                     <w:jc w:val="both"/>
+                    <w:rPr>
+                      <w:sz w:val="20"/>
+                    </w:rPr>
                   </w:pPr>
                   <w:r>
+                    <w:rPr>
+                      <w:sz w:val="20"/>
+                    </w:rPr>
                     <w:t>CWRARSRGCVRALVL</w:t>
                   </w:r>
                 </w:p>
@@ -2150,26 +1392,14 @@
         <w:spacing w:after="0"/>
         <w:jc w:val="both"/>
       </w:pPr>
-      <w:r>
-        <w:t xml:space="preserve">It is however </w:t>
-      </w:r>
-      <w:r>
-        <w:t>vital</w:t>
-      </w:r>
-      <w:r>
-        <w:t xml:space="preserve"> that the syntax used for the header is </w:t>
-      </w:r>
-      <w:r>
-        <w:t>compatible with</w:t>
-      </w:r>
-      <w:r>
-        <w:t xml:space="preserve"> the search engine</w:t>
-      </w:r>
-      <w:r>
-        <w:t>s</w:t>
-      </w:r>
-      <w:r>
-        <w:t>. For homemade databases, we recommend a generic format as detailed in</w:t>
+    </w:p>
+    <w:p>
+      <w:pPr>
+        <w:spacing w:after="0"/>
+        <w:jc w:val="both"/>
+      </w:pPr>
+      <w:r>
+        <w:t>It is however vital that the syntax used for the header is compatible with the search engines and the tools used to process the search results. For homemade databases, we recommend a generic format as detailed on</w:t>
       </w:r>
       <w:r>
         <w:t xml:space="preserve"> </w:t>
@@ -2177,7 +1407,7 @@
       <w:r>
         <w:t>our Database Help page (</w:t>
       </w:r>
-      <w:hyperlink r:id="rId12" w:history="1">
+      <w:hyperlink r:id="rId11" w:history="1">
         <w:r>
           <w:rPr>
             <w:rStyle w:val="Hyperlink"/>
@@ -2192,6 +1422,162 @@
     <w:p>
       <w:pPr>
         <w:spacing w:after="0" w:line="240" w:lineRule="auto"/>
+        <w:rPr>
+          <w:rFonts w:ascii="Cambria" w:eastAsia="Times New Roman" w:hAnsi="Cambria"/>
+          <w:color w:val="17365D"/>
+          <w:spacing w:val="5"/>
+          <w:kern w:val="28"/>
+          <w:sz w:val="52"/>
+          <w:szCs w:val="52"/>
+        </w:rPr>
+      </w:pPr>
+      <w:r>
+        <w:br w:type="page"/>
+      </w:r>
+    </w:p>
+    <w:p>
+      <w:pPr>
+        <w:pStyle w:val="Title"/>
+        <w:rPr>
+          <w:lang w:val="en-GB"/>
+        </w:rPr>
+      </w:pPr>
+      <w:r>
+        <w:rPr>
+          <w:lang w:val="en-GB"/>
+        </w:rPr>
+        <w:lastRenderedPageBreak/>
+        <w:t>Advanced</w:t>
+      </w:r>
+      <w:r>
+        <w:rPr>
+          <w:lang w:val="en-GB"/>
+        </w:rPr>
+        <w:t xml:space="preserve"> – Database M</w:t>
+      </w:r>
+      <w:r>
+        <w:rPr>
+          <w:lang w:val="en-GB"/>
+        </w:rPr>
+        <w:t>anipulation</w:t>
+      </w:r>
+    </w:p>
+    <w:p>
+      <w:pPr>
+        <w:spacing w:after="0"/>
+        <w:jc w:val="both"/>
+      </w:pPr>
+    </w:p>
+    <w:p>
+      <w:pPr>
+        <w:jc w:val="both"/>
+        <w:rPr>
+          <w:i/>
+          <w:lang w:val="en-GB"/>
+        </w:rPr>
+      </w:pPr>
+      <w:r>
+        <w:t xml:space="preserve">If you need advanced re-processing of FASTA files, we recommend the use of </w:t>
+      </w:r>
+      <w:r>
+        <w:rPr>
+          <w:color w:val="1F497D" w:themeColor="text2"/>
+        </w:rPr>
+        <w:t>dbtoolkit</w:t>
+      </w:r>
+      <w:hyperlink w:anchor="_ENREF_6" w:tooltip="Martens, 2005 #19" w:history="1">
+        <w:r>
+          <w:fldChar w:fldCharType="begin"/>
+        </w:r>
+        <w:r>
+          <w:instrText xml:space="preserve"> ADDIN EN.CITE &lt;EndNote&gt;&lt;Cite&gt;&lt;Author&gt;Martens&lt;/Author&gt;&lt;Year&gt;2005&lt;/Year&gt;&lt;RecNum&gt;19&lt;/RecNum&gt;&lt;DisplayText&gt;&lt;style face="superscript"&gt;6&lt;/style&gt;&lt;/DisplayText&gt;&lt;record&gt;&lt;rec-number&gt;19&lt;/rec-number&gt;&lt;foreign-keys&gt;&lt;key app="EN" db-id="sexxdt0zj29tdleaertp5we3atxa92z9waxz"&gt;19&lt;/key&gt;&lt;/foreign-keys&gt;&lt;ref-type name="Journal Article"&gt;17&lt;/ref-type&gt;&lt;contributors&gt;&lt;authors&gt;&lt;author&gt;Martens, L.&lt;/author&gt;&lt;author&gt;Vandekerckhove, J.&lt;/author&gt;&lt;author&gt;Gevaert, K.&lt;/author&gt;&lt;/authors&gt;&lt;/contributors&gt;&lt;auth-address&gt;Department of Biochemistry, Faculty of Medicine and Health Sciences, Ghent University, A. Baertsoenkaai 3, B-9000 Ghent, Belgium. lennart.martens@UGent.be&lt;/auth-address&gt;&lt;titles&gt;&lt;title&gt;DBToolkit: processing protein databases for peptide-centric proteomics&lt;/title&gt;&lt;secondary-title&gt;Bioinformatics&lt;/secondary-title&gt;&lt;/titles&gt;&lt;periodical&gt;&lt;full-title&gt;Bioinformatics&lt;/full-title&gt;&lt;/periodical&gt;&lt;pages&gt;3584-5&lt;/pages&gt;&lt;volume&gt;21&lt;/volume&gt;&lt;number&gt;17&lt;/number&gt;&lt;edition&gt;2005/07/21&lt;/edition&gt;&lt;keywords&gt;&lt;keyword&gt;*Database Management Systems&lt;/keyword&gt;&lt;keyword&gt;*Databases, Protein&lt;/keyword&gt;&lt;keyword&gt;Information Storage and Retrieval/methods&lt;/keyword&gt;&lt;keyword&gt;Peptide Mapping/*methods&lt;/keyword&gt;&lt;keyword&gt;Peptides/analysis/*chemistry&lt;/keyword&gt;&lt;keyword&gt;Proteomics&lt;/keyword&gt;&lt;keyword&gt;Sequence Alignment/*methods&lt;/keyword&gt;&lt;keyword&gt;Sequence Analysis, Protein/*methods&lt;/keyword&gt;&lt;keyword&gt;*Software&lt;/keyword&gt;&lt;/keywords&gt;&lt;dates&gt;&lt;year&gt;2005&lt;/year&gt;&lt;pub-dates&gt;&lt;date&gt;Sep 1&lt;/date&gt;&lt;/pub-dates&gt;&lt;/dates&gt;&lt;isbn&gt;1367-4803 (Print)&amp;#xD;1367-4803 (Linking)&lt;/isbn&gt;&lt;accession-num&gt;16030071&lt;/accession-num&gt;&lt;urls&gt;&lt;related-urls&gt;&lt;url&gt;http://www.ncbi.nlm.nih.gov/pubmed/16030071&lt;/url&gt;&lt;/related-urls&gt;&lt;/urls&gt;&lt;electronic-resource-num&gt;bti588 [pii]&amp;#xD;10.1093/bioinformatics/bti588&lt;/electronic-resource-num&gt;&lt;language&gt;eng&lt;/language&gt;&lt;/record&gt;&lt;/Cite&gt;&lt;/EndNote&gt;</w:instrText>
+        </w:r>
+        <w:r>
+          <w:fldChar w:fldCharType="separate"/>
+        </w:r>
+        <w:r>
+          <w:rPr>
+            <w:noProof/>
+            <w:vertAlign w:val="superscript"/>
+          </w:rPr>
+          <w:t>2</w:t>
+        </w:r>
+        <w:r>
+          <w:fldChar w:fldCharType="end"/>
+        </w:r>
+      </w:hyperlink>
+      <w:r>
+        <w:t xml:space="preserve"> </w:t>
+      </w:r>
+      <w:r>
+        <w:t>(</w:t>
+      </w:r>
+      <w:commentRangeStart w:id="1"/>
+      <w:r>
+        <w:fldChar w:fldCharType="begin"/>
+      </w:r>
+      <w:r>
+        <w:instrText xml:space="preserve"> HYPERLINK "http://dbtoolkit.googlecode.com" </w:instrText>
+      </w:r>
+      <w:r>
+        <w:fldChar w:fldCharType="separate"/>
+      </w:r>
+      <w:r>
+        <w:rPr>
+          <w:rStyle w:val="Hyperlink"/>
+        </w:rPr>
+        <w:t>http://dbtoolkit.googlecode.com</w:t>
+      </w:r>
+      <w:r>
+        <w:rPr>
+          <w:rStyle w:val="Hyperlink"/>
+        </w:rPr>
+        <w:fldChar w:fldCharType="end"/>
+      </w:r>
+      <w:commentRangeEnd w:id="1"/>
+      <w:r>
+        <w:rPr>
+          <w:rStyle w:val="CommentReference"/>
+        </w:rPr>
+        <w:commentReference w:id="1"/>
+      </w:r>
+      <w:r>
+        <w:t>).</w:t>
+      </w:r>
+      <w:r>
+        <w:rPr>
+          <w:i/>
+          <w:lang w:val="en-GB"/>
+        </w:rPr>
+        <w:t xml:space="preserve"> </w:t>
+      </w:r>
+    </w:p>
+    <w:p>
+      <w:pPr>
+        <w:spacing w:after="0"/>
+        <w:jc w:val="both"/>
+        <w:rPr>
+          <w:b/>
+        </w:rPr>
+      </w:pPr>
+    </w:p>
+    <w:p>
+      <w:pPr>
+        <w:spacing w:after="0"/>
+        <w:jc w:val="both"/>
+        <w:rPr>
+          <w:i/>
+        </w:rPr>
+      </w:pPr>
+    </w:p>
+    <w:p>
+      <w:pPr>
+        <w:spacing w:after="0" w:line="240" w:lineRule="auto"/>
+      </w:pPr>
+    </w:p>
+    <w:p>
+      <w:pPr>
+        <w:spacing w:after="0" w:line="240" w:lineRule="auto"/>
       </w:pPr>
       <w:r>
         <w:br w:type="page"/>
@@ -2223,7 +1609,6 @@
         <w:spacing w:after="0" w:line="240" w:lineRule="auto"/>
         <w:ind w:left="720" w:hanging="720"/>
         <w:rPr>
-          <w:rFonts w:cs="Calibri"/>
           <w:noProof/>
         </w:rPr>
       </w:pPr>
@@ -2236,342 +1621,98 @@
       <w:r>
         <w:fldChar w:fldCharType="separate"/>
       </w:r>
-      <w:bookmarkStart w:id="2" w:name="_ENREF_1"/>
-      <w:r>
-        <w:rPr>
-          <w:rFonts w:cs="Calibri"/>
+      <w:r>
+        <w:rPr>
           <w:noProof/>
         </w:rPr>
         <w:t>1.</w:t>
       </w:r>
       <w:r>
         <w:rPr>
-          <w:rFonts w:cs="Calibri"/>
           <w:noProof/>
         </w:rPr>
         <w:tab/>
-        <w:t xml:space="preserve">Yates, J.R., 3rd, Morgan, S.F., Gatlin, C.L., Griffin, P.R. &amp; Eng, J.K. Method to compare collision-induced dissociation spectra of peptides: potential for library searching and subtractive analysis. </w:t>
-      </w:r>
-      <w:r>
-        <w:rPr>
-          <w:rFonts w:cs="Calibri"/>
+        <w:t xml:space="preserve">Apweiler, R. et al. UniProt: the Universal Protein knowledgebase. </w:t>
+      </w:r>
+      <w:r>
+        <w:rPr>
           <w:i/>
           <w:noProof/>
         </w:rPr>
-        <w:t>Analytical chemistry</w:t>
-      </w:r>
-      <w:r>
-        <w:rPr>
-          <w:rFonts w:cs="Calibri"/>
+        <w:t>Nucleic Acids Res</w:t>
+      </w:r>
+      <w:r>
+        <w:rPr>
           <w:noProof/>
         </w:rPr>
         <w:t xml:space="preserve"> </w:t>
       </w:r>
       <w:r>
         <w:rPr>
-          <w:rFonts w:cs="Calibri"/>
           <w:b/>
           <w:noProof/>
         </w:rPr>
-        <w:t>70</w:t>
-      </w:r>
-      <w:r>
-        <w:rPr>
-          <w:rFonts w:cs="Calibri"/>
+        <w:t>32</w:t>
+      </w:r>
+      <w:r>
+        <w:rPr>
           <w:noProof/>
         </w:rPr>
-        <w:t>, 3557-3565 (1998).</w:t>
-      </w:r>
-      <w:bookmarkEnd w:id="2"/>
+        <w:t>, D115-119 (2004).</w:t>
+      </w:r>
     </w:p>
     <w:p>
       <w:pPr>
         <w:spacing w:after="0" w:line="240" w:lineRule="auto"/>
         <w:ind w:left="720" w:hanging="720"/>
         <w:rPr>
-          <w:rFonts w:cs="Calibri"/>
           <w:noProof/>
         </w:rPr>
       </w:pPr>
-      <w:bookmarkStart w:id="3" w:name="_ENREF_2"/>
-      <w:r>
-        <w:rPr>
-          <w:rFonts w:cs="Calibri"/>
+      <w:r>
+        <w:rPr>
           <w:noProof/>
         </w:rPr>
         <w:t>2.</w:t>
       </w:r>
       <w:r>
         <w:rPr>
-          <w:rFonts w:cs="Calibri"/>
           <w:noProof/>
         </w:rPr>
         <w:tab/>
-        <w:t xml:space="preserve">Lam, H. Building and searching tandem mass spectral libraries for peptide identification. </w:t>
-      </w:r>
-      <w:r>
-        <w:rPr>
-          <w:rFonts w:cs="Calibri"/>
+        <w:t xml:space="preserve">Martens, L., Vandekerckhove, J. &amp; Gevaert, K. DBToolkit: processing protein databases for peptide-centric proteomics. </w:t>
+      </w:r>
+      <w:r>
+        <w:rPr>
           <w:i/>
           <w:noProof/>
         </w:rPr>
-        <w:t>Molecular &amp; cellular proteomics : MCP</w:t>
-      </w:r>
-      <w:r>
-        <w:rPr>
-          <w:rFonts w:cs="Calibri"/>
+        <w:t>Bioinformatics</w:t>
+      </w:r>
+      <w:r>
+        <w:rPr>
           <w:noProof/>
         </w:rPr>
         <w:t xml:space="preserve"> </w:t>
       </w:r>
       <w:r>
         <w:rPr>
-          <w:rFonts w:cs="Calibri"/>
           <w:b/>
           <w:noProof/>
         </w:rPr>
-        <w:t>10</w:t>
-      </w:r>
-      <w:r>
-        <w:rPr>
-          <w:rFonts w:cs="Calibri"/>
+        <w:t>21</w:t>
+      </w:r>
+      <w:r>
+        <w:rPr>
           <w:noProof/>
         </w:rPr>
-        <w:t>, R111 008565 (2011).</w:t>
-      </w:r>
-      <w:bookmarkEnd w:id="3"/>
+        <w:t>, 3584-3585 (2005).</w:t>
+      </w:r>
     </w:p>
     <w:p>
       <w:pPr>
         <w:spacing w:after="0" w:line="240" w:lineRule="auto"/>
         <w:ind w:left="720" w:hanging="720"/>
-        <w:rPr>
-          <w:rFonts w:cs="Calibri"/>
-          <w:noProof/>
-        </w:rPr>
-      </w:pPr>
-      <w:bookmarkStart w:id="4" w:name="_ENREF_3"/>
-      <w:r>
-        <w:rPr>
-          <w:rFonts w:cs="Calibri"/>
-          <w:noProof/>
-        </w:rPr>
-        <w:t>3.</w:t>
-      </w:r>
-      <w:r>
-        <w:rPr>
-          <w:rFonts w:cs="Calibri"/>
-          <w:noProof/>
-        </w:rPr>
-        <w:tab/>
-        <w:t xml:space="preserve">Bartels, C. Fast algorithm for peptide sequencing by mass spectroscopy. </w:t>
-      </w:r>
-      <w:r>
-        <w:rPr>
-          <w:rFonts w:cs="Calibri"/>
-          <w:i/>
-          <w:noProof/>
-        </w:rPr>
-        <w:t>Biological Mass Spectrometry</w:t>
-      </w:r>
-      <w:r>
-        <w:rPr>
-          <w:rFonts w:cs="Calibri"/>
-          <w:noProof/>
-        </w:rPr>
-        <w:t xml:space="preserve"> </w:t>
-      </w:r>
-      <w:r>
-        <w:rPr>
-          <w:rFonts w:cs="Calibri"/>
-          <w:b/>
-          <w:noProof/>
-        </w:rPr>
-        <w:t>19</w:t>
-      </w:r>
-      <w:r>
-        <w:rPr>
-          <w:rFonts w:cs="Calibri"/>
-          <w:noProof/>
-        </w:rPr>
-        <w:t>, 363-368 (1990).</w:t>
-      </w:r>
-      <w:bookmarkEnd w:id="4"/>
-    </w:p>
-    <w:p>
-      <w:pPr>
-        <w:spacing w:after="0" w:line="240" w:lineRule="auto"/>
-        <w:ind w:left="720" w:hanging="720"/>
-        <w:rPr>
-          <w:rFonts w:cs="Calibri"/>
-          <w:noProof/>
-        </w:rPr>
-      </w:pPr>
-      <w:bookmarkStart w:id="5" w:name="_ENREF_4"/>
-      <w:r>
-        <w:rPr>
-          <w:rFonts w:cs="Calibri"/>
-          <w:noProof/>
-        </w:rPr>
-        <w:t>4.</w:t>
-      </w:r>
-      <w:r>
-        <w:rPr>
-          <w:rFonts w:cs="Calibri"/>
-          <w:noProof/>
-        </w:rPr>
-        <w:tab/>
-        <w:t xml:space="preserve">Seidler, J., Zinn, N., Boehm, M.E. &amp; Lehmann, W.D. De novo sequencing of peptides by MS/MS. </w:t>
-      </w:r>
-      <w:r>
-        <w:rPr>
-          <w:rFonts w:cs="Calibri"/>
-          <w:i/>
-          <w:noProof/>
-        </w:rPr>
-        <w:t>Proteomics</w:t>
-      </w:r>
-      <w:r>
-        <w:rPr>
-          <w:rFonts w:cs="Calibri"/>
-          <w:noProof/>
-        </w:rPr>
-        <w:t xml:space="preserve"> </w:t>
-      </w:r>
-      <w:r>
-        <w:rPr>
-          <w:rFonts w:cs="Calibri"/>
-          <w:b/>
-          <w:noProof/>
-        </w:rPr>
-        <w:t>10</w:t>
-      </w:r>
-      <w:r>
-        <w:rPr>
-          <w:rFonts w:cs="Calibri"/>
-          <w:noProof/>
-        </w:rPr>
-        <w:t>, 634-649 (2010).</w:t>
-      </w:r>
-      <w:bookmarkEnd w:id="5"/>
-    </w:p>
-    <w:p>
-      <w:pPr>
-        <w:spacing w:after="0" w:line="240" w:lineRule="auto"/>
-        <w:ind w:left="720" w:hanging="720"/>
-        <w:rPr>
-          <w:rFonts w:cs="Calibri"/>
-          <w:noProof/>
-        </w:rPr>
-      </w:pPr>
-      <w:bookmarkStart w:id="6" w:name="_ENREF_5"/>
-      <w:r>
-        <w:rPr>
-          <w:rFonts w:cs="Calibri"/>
-          <w:noProof/>
-        </w:rPr>
-        <w:t>5.</w:t>
-      </w:r>
-      <w:r>
-        <w:rPr>
-          <w:rFonts w:cs="Calibri"/>
-          <w:noProof/>
-        </w:rPr>
-        <w:tab/>
-        <w:t xml:space="preserve">Apweiler, R. et al. UniProt: the Universal Protein knowledgebase. </w:t>
-      </w:r>
-      <w:r>
-        <w:rPr>
-          <w:rFonts w:cs="Calibri"/>
-          <w:i/>
-          <w:noProof/>
-        </w:rPr>
-        <w:t>Nucleic Acids Res</w:t>
-      </w:r>
-      <w:r>
-        <w:rPr>
-          <w:rFonts w:cs="Calibri"/>
-          <w:noProof/>
-        </w:rPr>
-        <w:t xml:space="preserve"> </w:t>
-      </w:r>
-      <w:r>
-        <w:rPr>
-          <w:rFonts w:cs="Calibri"/>
-          <w:b/>
-          <w:noProof/>
-        </w:rPr>
-        <w:t>32</w:t>
-      </w:r>
-      <w:r>
-        <w:rPr>
-          <w:rFonts w:cs="Calibri"/>
-          <w:noProof/>
-        </w:rPr>
-        <w:t>, D115-119 (2004).</w:t>
-      </w:r>
-      <w:bookmarkEnd w:id="6"/>
-    </w:p>
-    <w:p>
-      <w:pPr>
-        <w:spacing w:line="240" w:lineRule="auto"/>
-        <w:ind w:left="720" w:hanging="720"/>
-        <w:rPr>
-          <w:rFonts w:cs="Calibri"/>
-          <w:noProof/>
-        </w:rPr>
-      </w:pPr>
-      <w:bookmarkStart w:id="7" w:name="_ENREF_6"/>
-      <w:r>
-        <w:rPr>
-          <w:rFonts w:cs="Calibri"/>
-          <w:noProof/>
-        </w:rPr>
-        <w:t>6.</w:t>
-      </w:r>
-      <w:r>
-        <w:rPr>
-          <w:rFonts w:cs="Calibri"/>
-          <w:noProof/>
-        </w:rPr>
-        <w:tab/>
-        <w:t xml:space="preserve">Martens, L., Vandekerckhove, J. &amp; Gevaert, K. DBToolkit: processing protein databases for peptide-centric proteomics. </w:t>
-      </w:r>
-      <w:r>
-        <w:rPr>
-          <w:rFonts w:cs="Calibri"/>
-          <w:i/>
-          <w:noProof/>
-        </w:rPr>
-        <w:t>Bioinformatics</w:t>
-      </w:r>
-      <w:r>
-        <w:rPr>
-          <w:rFonts w:cs="Calibri"/>
-          <w:noProof/>
-        </w:rPr>
-        <w:t xml:space="preserve"> </w:t>
-      </w:r>
-      <w:r>
-        <w:rPr>
-          <w:rFonts w:cs="Calibri"/>
-          <w:b/>
-          <w:noProof/>
-        </w:rPr>
-        <w:t>21</w:t>
-      </w:r>
-      <w:r>
-        <w:rPr>
-          <w:rFonts w:cs="Calibri"/>
-          <w:noProof/>
-        </w:rPr>
-        <w:t>, 3584-3585 (2005).</w:t>
-      </w:r>
-      <w:bookmarkEnd w:id="7"/>
-    </w:p>
-    <w:p>
-      <w:pPr>
-        <w:spacing w:line="240" w:lineRule="auto"/>
         <w:rPr>
           <w:rFonts w:cs="Calibri"/>
           <w:noProof/>
@@ -2619,21 +1760,7 @@
         <w:rPr>
           <w:color w:val="FF0000"/>
         </w:rPr>
-        <w:t>@</w:t>
-      </w:r>
-      <w:proofErr w:type="spellStart"/>
-      <w:r>
-        <w:rPr>
-          <w:color w:val="FF0000"/>
-        </w:rPr>
-        <w:t>todo</w:t>
-      </w:r>
-      <w:proofErr w:type="spellEnd"/>
-      <w:r>
-        <w:rPr>
-          <w:color w:val="FF0000"/>
-        </w:rPr>
-        <w:t>: some use cases?</w:t>
+        <w:t>@todo: some use cases?</w:t>
       </w:r>
     </w:p>
     <w:p>
@@ -2783,7 +1910,7 @@
         <w:b/>
         <w:noProof/>
       </w:rPr>
-      <w:t>1</w:t>
+      <w:t>4</w:t>
     </w:r>
     <w:r>
       <w:rPr>
@@ -2817,7 +1944,7 @@
         <w:b/>
         <w:noProof/>
       </w:rPr>
-      <w:t>7</w:t>
+      <w:t>6</w:t>
     </w:r>
     <w:r>
       <w:rPr>
@@ -6245,7 +5372,7 @@
 </file>
 
 <file path=customXml/itemProps1.xml><?xml version="1.0" encoding="utf-8"?>
-<ds:datastoreItem xmlns:ds="http://schemas.openxmlformats.org/officeDocument/2006/customXml" ds:itemID="{3F1B423B-C2A2-43A6-9691-0FCBB94C8B24}">
+<ds:datastoreItem xmlns:ds="http://schemas.openxmlformats.org/officeDocument/2006/customXml" ds:itemID="{79618712-1C1F-4DE6-891C-AB02BF93A6CC}">
   <ds:schemaRefs>
     <ds:schemaRef ds:uri="http://schemas.openxmlformats.org/officeDocument/2006/bibliography"/>
   </ds:schemaRefs>

--- a/wiki/tutorial/1 - Identification/1.1 - Database generation/1.1_database_generation.docx
+++ b/wiki/tutorial/1 - Identification/1.1 - Database generation/1.1_database_generation.docx
@@ -1279,7 +1279,7 @@
       </w:pPr>
       <w:r>
         <w:pict>
-          <v:shape id="_x0000_s1032" type="#_x0000_t202" style="width:450.95pt;height:116.6pt;mso-position-horizontal-relative:char;mso-position-vertical-relative:line">
+          <v:shape id="_x0000_s1030" type="#_x0000_t202" style="width:450.95pt;height:116.6pt;mso-position-horizontal-relative:char;mso-position-vertical-relative:line">
             <v:textbox>
               <w:txbxContent>
                 <w:p>
@@ -1479,12 +1479,14 @@
       <w:r>
         <w:t xml:space="preserve">If you need advanced re-processing of FASTA files, we recommend the use of </w:t>
       </w:r>
+      <w:proofErr w:type="spellStart"/>
       <w:r>
         <w:rPr>
           <w:color w:val="1F497D" w:themeColor="text2"/>
         </w:rPr>
         <w:t>dbtoolkit</w:t>
       </w:r>
+      <w:proofErr w:type="spellEnd"/>
       <w:hyperlink w:anchor="_ENREF_6" w:tooltip="Martens, 2005 #19" w:history="1">
         <w:r>
           <w:fldChar w:fldCharType="begin"/>
@@ -1910,7 +1912,7 @@
         <w:b/>
         <w:noProof/>
       </w:rPr>
-      <w:t>4</w:t>
+      <w:t>1</w:t>
     </w:r>
     <w:r>
       <w:rPr>
@@ -5372,7 +5374,7 @@
 </file>
 
 <file path=customXml/itemProps1.xml><?xml version="1.0" encoding="utf-8"?>
-<ds:datastoreItem xmlns:ds="http://schemas.openxmlformats.org/officeDocument/2006/customXml" ds:itemID="{79618712-1C1F-4DE6-891C-AB02BF93A6CC}">
+<ds:datastoreItem xmlns:ds="http://schemas.openxmlformats.org/officeDocument/2006/customXml" ds:itemID="{5613A66F-7572-4070-8345-CA4F8BE292B6}">
   <ds:schemaRefs>
     <ds:schemaRef ds:uri="http://schemas.openxmlformats.org/officeDocument/2006/bibliography"/>
   </ds:schemaRefs>
